--- a/Bio_Grossmann.docx
+++ b/Bio_Grossmann.docx
@@ -1,6 +1,6 @@
 
 <file path=word/document.xml><?xml version="1.0" encoding="utf-8"?>
-<w:document xmlns:wpc="http://schemas.microsoft.com/office/word/2010/wordprocessingCanvas" xmlns:cx="http://schemas.microsoft.com/office/drawing/2014/chartex" xmlns:cx1="http://schemas.microsoft.com/office/drawing/2015/9/8/chartex" xmlns:cx2="http://schemas.microsoft.com/office/drawing/2015/10/21/chartex" xmlns:cx3="http://schemas.microsoft.com/office/drawing/2016/5/9/chartex" xmlns:cx4="http://schemas.microsoft.com/office/drawing/2016/5/10/chartex" xmlns:cx5="http://schemas.microsoft.com/office/drawing/2016/5/11/chartex" xmlns:cx6="http://schemas.microsoft.com/office/drawing/2016/5/12/chartex" xmlns:cx7="http://schemas.microsoft.com/office/drawing/2016/5/13/chartex" xmlns:cx8="http://schemas.microsoft.com/office/drawing/2016/5/14/chartex" xmlns:mc="http://schemas.openxmlformats.org/markup-compatibility/2006" xmlns:aink="http://schemas.microsoft.com/office/drawing/2016/ink" xmlns:am3d="http://schemas.microsoft.com/office/drawing/2017/model3d" xmlns:o="urn:schemas-microsoft-com:office:office" xmlns:r="http://schemas.openxmlformats.org/officeDocument/2006/relationships" xmlns:m="http://schemas.openxmlformats.org/officeDocument/2006/math" xmlns:v="urn:schemas-microsoft-com:vml" xmlns:wp14="http://schemas.microsoft.com/office/word/2010/wordprocessingDrawing" xmlns:wp="http://schemas.openxmlformats.org/drawingml/2006/wordprocessingDrawing" xmlns:w10="urn:schemas-microsoft-com:office:word" xmlns:w="http://schemas.openxmlformats.org/wordprocessingml/2006/main" xmlns:w14="http://schemas.microsoft.com/office/word/2010/wordml" xmlns:w15="http://schemas.microsoft.com/office/word/2012/wordml" xmlns:w16cid="http://schemas.microsoft.com/office/word/2016/wordml/cid" xmlns:w16se="http://schemas.microsoft.com/office/word/2015/wordml/symex" xmlns:wpg="http://schemas.microsoft.com/office/word/2010/wordprocessingGroup" xmlns:wpi="http://schemas.microsoft.com/office/word/2010/wordprocessingInk" xmlns:wne="http://schemas.microsoft.com/office/word/2006/wordml" xmlns:wps="http://schemas.microsoft.com/office/word/2010/wordprocessingShape" mc:Ignorable="w14 w15 w16se w16cid wp14">
+<w:document xmlns:wpc="http://schemas.microsoft.com/office/word/2010/wordprocessingCanvas" xmlns:cx="http://schemas.microsoft.com/office/drawing/2014/chartex" xmlns:cx1="http://schemas.microsoft.com/office/drawing/2015/9/8/chartex" xmlns:cx2="http://schemas.microsoft.com/office/drawing/2015/10/21/chartex" xmlns:cx3="http://schemas.microsoft.com/office/drawing/2016/5/9/chartex" xmlns:cx4="http://schemas.microsoft.com/office/drawing/2016/5/10/chartex" xmlns:cx5="http://schemas.microsoft.com/office/drawing/2016/5/11/chartex" xmlns:cx6="http://schemas.microsoft.com/office/drawing/2016/5/12/chartex" xmlns:cx7="http://schemas.microsoft.com/office/drawing/2016/5/13/chartex" xmlns:cx8="http://schemas.microsoft.com/office/drawing/2016/5/14/chartex" xmlns:mc="http://schemas.openxmlformats.org/markup-compatibility/2006" xmlns:aink="http://schemas.microsoft.com/office/drawing/2016/ink" xmlns:am3d="http://schemas.microsoft.com/office/drawing/2017/model3d" xmlns:o="urn:schemas-microsoft-com:office:office" xmlns:oel="http://schemas.microsoft.com/office/2019/extlst" xmlns:r="http://schemas.openxmlformats.org/officeDocument/2006/relationships" xmlns:m="http://schemas.openxmlformats.org/officeDocument/2006/math" xmlns:v="urn:schemas-microsoft-com:vml" xmlns:wp14="http://schemas.microsoft.com/office/word/2010/wordprocessingDrawing" xmlns:wp="http://schemas.openxmlformats.org/drawingml/2006/wordprocessingDrawing" xmlns:w10="urn:schemas-microsoft-com:office:word" xmlns:w="http://schemas.openxmlformats.org/wordprocessingml/2006/main" xmlns:w14="http://schemas.microsoft.com/office/word/2010/wordml" xmlns:w15="http://schemas.microsoft.com/office/word/2012/wordml" xmlns:w16cex="http://schemas.microsoft.com/office/word/2018/wordml/cex" xmlns:w16cid="http://schemas.microsoft.com/office/word/2016/wordml/cid" xmlns:w16="http://schemas.microsoft.com/office/word/2018/wordml" xmlns:w16sdtdh="http://schemas.microsoft.com/office/word/2020/wordml/sdtdatahash" xmlns:w16se="http://schemas.microsoft.com/office/word/2015/wordml/symex" xmlns:wpg="http://schemas.microsoft.com/office/word/2010/wordprocessingGroup" xmlns:wpi="http://schemas.microsoft.com/office/word/2010/wordprocessingInk" xmlns:wne="http://schemas.microsoft.com/office/word/2006/wordml" xmlns:wps="http://schemas.microsoft.com/office/word/2010/wordprocessingShape" mc:Ignorable="w14 w15 w16se w16cid w16 w16cex w16sdtdh wp14">
   <w:body>
     <w:p>
       <w:pPr>
@@ -50,7 +50,19 @@
         <w:rPr>
           <w:rFonts w:ascii="Spectral" w:hAnsi="Spectral"/>
         </w:rPr>
-        <w:t xml:space="preserve"> Associate Professor of Psychology at the University of Waterloo, Canada, where he leads the Wisdom and Culture Lab. As a behavioral/social scientist, Grossmann has been working on demystifying what makes up a “wise” judgment in the context of revolving societal and cultural changes. His chief work aims to uncover misconceptions about wisdom and societal change and identifying cultural and psychological processes that enable people to think and act wisely. Grossmann’s work has been published in such outlets as </w:t>
+        <w:t xml:space="preserve"> Associate Professor of Psychology at the University of Waterloo, Canada, where he leads the Wisdom and Culture Lab. As a </w:t>
+      </w:r>
+      <w:r>
+        <w:rPr>
+          <w:rFonts w:ascii="Spectral" w:hAnsi="Spectral"/>
+        </w:rPr>
+        <w:t>cognitive</w:t>
+      </w:r>
+      <w:r>
+        <w:rPr>
+          <w:rFonts w:ascii="Spectral" w:hAnsi="Spectral"/>
+        </w:rPr>
+        <w:t xml:space="preserve">/social scientist, Grossmann has been working on demystifying what makes up a “wise” judgment in the context of revolving societal and cultural changes. His chief work aims to uncover misconceptions about wisdom and societal change and identifying cultural and psychological processes that enable people to think and act wisely. Grossmann’s work has been published in such outlets as </w:t>
       </w:r>
       <w:r>
         <w:rPr>
@@ -80,8 +92,6 @@
         </w:rPr>
         <w:t xml:space="preserve">Joseph B. </w:t>
       </w:r>
-      <w:bookmarkStart w:id="0" w:name="_GoBack"/>
-      <w:bookmarkEnd w:id="0"/>
       <w:proofErr w:type="spellStart"/>
       <w:r>
         <w:rPr>
@@ -124,7 +134,14 @@
           <w:rFonts w:ascii="Spectral" w:hAnsi="Spectral"/>
           <w:lang w:val="en-CA"/>
         </w:rPr>
-        <w:t>, and currently is an Associate Editor of the flagship journal for Social and Personality Psychology—</w:t>
+        <w:t xml:space="preserve">, an Associate Editor </w:t>
+      </w:r>
+      <w:r>
+        <w:rPr>
+          <w:rFonts w:ascii="Spectral" w:hAnsi="Spectral"/>
+          <w:lang w:val="en-CA"/>
+        </w:rPr>
+        <w:t xml:space="preserve">of </w:t>
       </w:r>
       <w:r>
         <w:rPr>
@@ -139,7 +156,27 @@
         <w:rPr>
           <w:rFonts w:ascii="Spectral" w:hAnsi="Spectral"/>
         </w:rPr>
-        <w:t xml:space="preserve">, and co-hosts the “On Wisdom Podcast,” aiming to disseminate scientific insights from cognitive and social sciences to the broad academic audience and the general public. Professor Grossmann holds a Ph.D. in psychology from the University of Michigan. </w:t>
+        <w:t xml:space="preserve">, </w:t>
+      </w:r>
+      <w:r>
+        <w:rPr>
+          <w:rFonts w:ascii="Spectral" w:hAnsi="Spectral"/>
+        </w:rPr>
+        <w:t xml:space="preserve">is an incoming editor of </w:t>
+      </w:r>
+      <w:r>
+        <w:rPr>
+          <w:rFonts w:ascii="Spectral" w:hAnsi="Spectral"/>
+          <w:i/>
+          <w:iCs/>
+        </w:rPr>
+        <w:t xml:space="preserve">Psychological Inquiry, </w:t>
+      </w:r>
+      <w:r>
+        <w:rPr>
+          <w:rFonts w:ascii="Spectral" w:hAnsi="Spectral"/>
+        </w:rPr>
+        <w:t xml:space="preserve">and co-hosts the “On Wisdom Podcast,” aiming to disseminate scientific insights from cognitive and social sciences to the broad academic audience and the general public. Professor Grossmann holds a Ph.D. in psychology from the University of Michigan. </w:t>
       </w:r>
     </w:p>
     <w:p>
@@ -235,7 +272,7 @@
 </file>
 
 <file path=word/styles.xml><?xml version="1.0" encoding="utf-8"?>
-<w:styles xmlns:mc="http://schemas.openxmlformats.org/markup-compatibility/2006" xmlns:r="http://schemas.openxmlformats.org/officeDocument/2006/relationships" xmlns:w="http://schemas.openxmlformats.org/wordprocessingml/2006/main" xmlns:w14="http://schemas.microsoft.com/office/word/2010/wordml" xmlns:w15="http://schemas.microsoft.com/office/word/2012/wordml" xmlns:w16cid="http://schemas.microsoft.com/office/word/2016/wordml/cid" xmlns:w16se="http://schemas.microsoft.com/office/word/2015/wordml/symex" mc:Ignorable="w14 w15 w16se w16cid">
+<w:styles xmlns:mc="http://schemas.openxmlformats.org/markup-compatibility/2006" xmlns:r="http://schemas.openxmlformats.org/officeDocument/2006/relationships" xmlns:w="http://schemas.openxmlformats.org/wordprocessingml/2006/main" xmlns:w14="http://schemas.microsoft.com/office/word/2010/wordml" xmlns:w15="http://schemas.microsoft.com/office/word/2012/wordml" xmlns:w16cex="http://schemas.microsoft.com/office/word/2018/wordml/cex" xmlns:w16cid="http://schemas.microsoft.com/office/word/2016/wordml/cid" xmlns:w16="http://schemas.microsoft.com/office/word/2018/wordml" xmlns:w16sdtdh="http://schemas.microsoft.com/office/word/2020/wordml/sdtdatahash" xmlns:w16se="http://schemas.microsoft.com/office/word/2015/wordml/symex" mc:Ignorable="w14 w15 w16se w16cid w16 w16cex w16sdtdh">
   <w:docDefaults>
     <w:rPrDefault>
       <w:rPr>

--- a/Bio_Grossmann.docx
+++ b/Bio_Grossmann.docx
@@ -62,7 +62,21 @@
         <w:rPr>
           <w:rFonts w:ascii="Spectral" w:hAnsi="Spectral"/>
         </w:rPr>
-        <w:t xml:space="preserve">/social scientist, Grossmann has been working on demystifying what makes up a “wise” judgment in the context of revolving societal and cultural changes. His chief work aims to uncover misconceptions about wisdom and societal change and identifying cultural and psychological processes that enable people to think and act wisely. Grossmann’s work has been published in such outlets as </w:t>
+        <w:t xml:space="preserve">/social scientist, Grossmann has been working on demystifying what makes up a “wise” judgment in the context of revolving societal and cultural changes. His chief work aims to uncover misconceptions about wisdom and societal change and </w:t>
+      </w:r>
+      <w:proofErr w:type="gramStart"/>
+      <w:r>
+        <w:rPr>
+          <w:rFonts w:ascii="Spectral" w:hAnsi="Spectral"/>
+        </w:rPr>
+        <w:t>identifying</w:t>
+      </w:r>
+      <w:proofErr w:type="gramEnd"/>
+      <w:r>
+        <w:rPr>
+          <w:rFonts w:ascii="Spectral" w:hAnsi="Spectral"/>
+        </w:rPr>
+        <w:t xml:space="preserve"> cultural and psychological processes that enable people to think and act wisely. Grossmann’s work has been published in such outlets as </w:t>
       </w:r>
       <w:r>
         <w:rPr>
@@ -71,54 +85,7 @@
           <w:iCs/>
           <w:lang w:val="en-CA"/>
         </w:rPr>
-        <w:t>Science Advances, Proceedings of the Royal Academy: Biological Science, Proceedings of the National Academy of Sciences of the United States of America, Perspectives on Psychological Science, Psychological Science, Journal of Experimental Psychology, and Journal of Personality and Social Psychology</w:t>
-      </w:r>
-      <w:r>
-        <w:rPr>
-          <w:rFonts w:ascii="Spectral" w:hAnsi="Spectral"/>
-          <w:lang w:val="en-CA"/>
-        </w:rPr>
-        <w:t>. </w:t>
-      </w:r>
-      <w:r>
-        <w:rPr>
-          <w:rFonts w:ascii="Spectral" w:hAnsi="Spectral"/>
-        </w:rPr>
-        <w:t xml:space="preserve">His contributions have been recognized through numerous awards (e.g., </w:t>
-      </w:r>
-      <w:r>
-        <w:rPr>
-          <w:rFonts w:ascii="Spectral" w:hAnsi="Spectral"/>
-        </w:rPr>
-        <w:t xml:space="preserve">Joseph B. </w:t>
-      </w:r>
-      <w:proofErr w:type="spellStart"/>
-      <w:r>
-        <w:rPr>
-          <w:rFonts w:ascii="Spectral" w:hAnsi="Spectral"/>
-        </w:rPr>
-        <w:t>Gittler</w:t>
-      </w:r>
-      <w:proofErr w:type="spellEnd"/>
-      <w:r>
-        <w:rPr>
-          <w:rFonts w:ascii="Spectral" w:hAnsi="Spectral"/>
-        </w:rPr>
-        <w:t xml:space="preserve"> Award from the American Psychological Foundation, SAGE Young Scholar Award from Society for Personality and Social Psychology, Rising Star Award from the Association for Psychological Science). </w:t>
-      </w:r>
-      <w:r>
-        <w:rPr>
-          <w:rFonts w:ascii="Spectral" w:hAnsi="Spectral"/>
-          <w:lang w:val="en-CA"/>
-        </w:rPr>
-        <w:t>He</w:t>
-      </w:r>
-      <w:r>
-        <w:rPr>
-          <w:rFonts w:ascii="Spectral" w:hAnsi="Spectral"/>
-          <w:lang w:val="en-CA"/>
-        </w:rPr>
-        <w:t xml:space="preserve"> has been an Associate Editor of</w:t>
+        <w:t>Nature Human Behaviour, S</w:t>
       </w:r>
       <w:r>
         <w:rPr>
@@ -127,21 +94,7 @@
           <w:iCs/>
           <w:lang w:val="en-CA"/>
         </w:rPr>
-        <w:t xml:space="preserve"> Emotion</w:t>
-      </w:r>
-      <w:r>
-        <w:rPr>
-          <w:rFonts w:ascii="Spectral" w:hAnsi="Spectral"/>
-          <w:lang w:val="en-CA"/>
-        </w:rPr>
-        <w:t xml:space="preserve">, an Associate Editor </w:t>
-      </w:r>
-      <w:r>
-        <w:rPr>
-          <w:rFonts w:ascii="Spectral" w:hAnsi="Spectral"/>
-          <w:lang w:val="en-CA"/>
-        </w:rPr>
-        <w:t xml:space="preserve">of </w:t>
+        <w:t xml:space="preserve">cience Advances, Proceedings of the National Academy of Sciences of the United States of America, </w:t>
       </w:r>
       <w:r>
         <w:rPr>
@@ -150,25 +103,137 @@
           <w:iCs/>
           <w:lang w:val="en-CA"/>
         </w:rPr>
-        <w:t>Social Psychological and Personality Science</w:t>
-      </w:r>
-      <w:r>
-        <w:rPr>
-          <w:rFonts w:ascii="Spectral" w:hAnsi="Spectral"/>
-        </w:rPr>
-        <w:t xml:space="preserve">, </w:t>
-      </w:r>
-      <w:r>
-        <w:rPr>
-          <w:rFonts w:ascii="Spectral" w:hAnsi="Spectral"/>
-        </w:rPr>
-        <w:t xml:space="preserve">is an incoming editor of </w:t>
+        <w:t>Proceedings of the Royal Academy: Biological Science, </w:t>
       </w:r>
       <w:r>
         <w:rPr>
           <w:rFonts w:ascii="Spectral" w:hAnsi="Spectral"/>
           <w:i/>
           <w:iCs/>
+          <w:lang w:val="en-CA"/>
+        </w:rPr>
+        <w:t>Perspectives on Psychological Science, Psychological Science, Journal of Experimental Psychology, and Journal of Personality and Social Psychology</w:t>
+      </w:r>
+      <w:r>
+        <w:rPr>
+          <w:rFonts w:ascii="Spectral" w:hAnsi="Spectral"/>
+          <w:lang w:val="en-CA"/>
+        </w:rPr>
+        <w:t>. </w:t>
+      </w:r>
+      <w:r>
+        <w:rPr>
+          <w:rFonts w:ascii="Spectral" w:hAnsi="Spectral"/>
+        </w:rPr>
+        <w:t xml:space="preserve">His contributions have been recognized through numerous awards (e.g., </w:t>
+      </w:r>
+      <w:r>
+        <w:rPr>
+          <w:rFonts w:ascii="Spectral" w:hAnsi="Spectral"/>
+        </w:rPr>
+        <w:t xml:space="preserve">Joseph B. </w:t>
+      </w:r>
+      <w:proofErr w:type="spellStart"/>
+      <w:r>
+        <w:rPr>
+          <w:rFonts w:ascii="Spectral" w:hAnsi="Spectral"/>
+        </w:rPr>
+        <w:t>Gittler</w:t>
+      </w:r>
+      <w:proofErr w:type="spellEnd"/>
+      <w:r>
+        <w:rPr>
+          <w:rFonts w:ascii="Spectral" w:hAnsi="Spectral"/>
+        </w:rPr>
+        <w:t xml:space="preserve"> Award from the American Psychological Foundation, SAGE Young Scholar Award from Society for Personality and Social Psychology, Rising Star Award from the Association for Psychological Science). </w:t>
+      </w:r>
+      <w:r>
+        <w:rPr>
+          <w:rFonts w:ascii="Spectral" w:hAnsi="Spectral"/>
+          <w:lang w:val="en-CA"/>
+        </w:rPr>
+        <w:t>He</w:t>
+      </w:r>
+      <w:r>
+        <w:rPr>
+          <w:rFonts w:ascii="Spectral" w:hAnsi="Spectral"/>
+          <w:lang w:val="en-CA"/>
+        </w:rPr>
+        <w:t xml:space="preserve"> has been an Associate Editor of</w:t>
+      </w:r>
+      <w:r>
+        <w:rPr>
+          <w:rFonts w:ascii="Spectral" w:hAnsi="Spectral"/>
+          <w:i/>
+          <w:iCs/>
+          <w:lang w:val="en-CA"/>
+        </w:rPr>
+        <w:t xml:space="preserve"> Emotion</w:t>
+      </w:r>
+      <w:r>
+        <w:rPr>
+          <w:rFonts w:ascii="Spectral" w:hAnsi="Spectral"/>
+          <w:lang w:val="en-CA"/>
+        </w:rPr>
+        <w:t xml:space="preserve">, an Associate Editor </w:t>
+      </w:r>
+      <w:r>
+        <w:rPr>
+          <w:rFonts w:ascii="Spectral" w:hAnsi="Spectral"/>
+          <w:lang w:val="en-CA"/>
+        </w:rPr>
+        <w:t xml:space="preserve">of </w:t>
+      </w:r>
+      <w:r>
+        <w:rPr>
+          <w:rFonts w:ascii="Spectral" w:hAnsi="Spectral"/>
+          <w:i/>
+          <w:iCs/>
+          <w:lang w:val="en-CA"/>
+        </w:rPr>
+        <w:t>Social Psychological and Personality Science</w:t>
+      </w:r>
+      <w:r>
+        <w:rPr>
+          <w:rFonts w:ascii="Spectral" w:hAnsi="Spectral"/>
+        </w:rPr>
+        <w:t xml:space="preserve">, </w:t>
+      </w:r>
+      <w:r>
+        <w:rPr>
+          <w:rFonts w:ascii="Spectral" w:hAnsi="Spectral"/>
+        </w:rPr>
+        <w:t xml:space="preserve">is </w:t>
+      </w:r>
+      <w:r>
+        <w:rPr>
+          <w:rFonts w:ascii="Spectral" w:hAnsi="Spectral"/>
+        </w:rPr>
+        <w:t>the E</w:t>
+      </w:r>
+      <w:r>
+        <w:rPr>
+          <w:rFonts w:ascii="Spectral" w:hAnsi="Spectral"/>
+        </w:rPr>
+        <w:t>ditor</w:t>
+      </w:r>
+      <w:r>
+        <w:rPr>
+          <w:rFonts w:ascii="Spectral" w:hAnsi="Spectral"/>
+        </w:rPr>
+        <w:t>-in-Chief</w:t>
+      </w:r>
+      <w:r>
+        <w:rPr>
+          <w:rFonts w:ascii="Spectral" w:hAnsi="Spectral"/>
+        </w:rPr>
+        <w:t xml:space="preserve"> of </w:t>
+      </w:r>
+      <w:r>
+        <w:rPr>
+          <w:rFonts w:ascii="Spectral" w:hAnsi="Spectral"/>
+          <w:i/>
+          <w:iCs/>
         </w:rPr>
         <w:t xml:space="preserve">Psychological Inquiry, </w:t>
       </w:r>
@@ -176,7 +241,21 @@
         <w:rPr>
           <w:rFonts w:ascii="Spectral" w:hAnsi="Spectral"/>
         </w:rPr>
-        <w:t xml:space="preserve">and co-hosts the “On Wisdom Podcast,” aiming to disseminate scientific insights from cognitive and social sciences to the broad academic audience and the general public. Professor Grossmann holds a Ph.D. in psychology from the University of Michigan. </w:t>
+        <w:t xml:space="preserve">and co-hosts the “On Wisdom Podcast,” aiming to </w:t>
+      </w:r>
+      <w:proofErr w:type="gramStart"/>
+      <w:r>
+        <w:rPr>
+          <w:rFonts w:ascii="Spectral" w:hAnsi="Spectral"/>
+        </w:rPr>
+        <w:t>disseminate</w:t>
+      </w:r>
+      <w:proofErr w:type="gramEnd"/>
+      <w:r>
+        <w:rPr>
+          <w:rFonts w:ascii="Spectral" w:hAnsi="Spectral"/>
+        </w:rPr>
+        <w:t xml:space="preserve"> scientific insights from cognitive and social sciences to the broad academic audience and the general public. Professor Grossmann holds a Ph.D. in psychology from the University of Michigan. </w:t>
       </w:r>
     </w:p>
     <w:p>

--- a/Bio_Grossmann.docx
+++ b/Bio_Grossmann.docx
@@ -44,13 +44,19 @@
         <w:rPr>
           <w:rFonts w:ascii="Spectral" w:hAnsi="Spectral"/>
         </w:rPr>
-        <w:t xml:space="preserve"> an</w:t>
-      </w:r>
-      <w:r>
-        <w:rPr>
-          <w:rFonts w:ascii="Spectral" w:hAnsi="Spectral"/>
-        </w:rPr>
-        <w:t xml:space="preserve"> Associate Professor of Psychology at the University of Waterloo, Canada, where he leads the Wisdom and Culture Lab. As a </w:t>
+        <w:t xml:space="preserve"> </w:t>
+      </w:r>
+      <w:r>
+        <w:rPr>
+          <w:rFonts w:ascii="Spectral" w:hAnsi="Spectral"/>
+        </w:rPr>
+        <w:t>a</w:t>
+      </w:r>
+      <w:r>
+        <w:rPr>
+          <w:rFonts w:ascii="Spectral" w:hAnsi="Spectral"/>
+        </w:rPr>
+        <w:t xml:space="preserve"> Professor of Psychology at the University of Waterloo, Canada, where he leads the Wisdom and Culture Lab. As a </w:t>
       </w:r>
       <w:r>
         <w:rPr>
@@ -64,14 +70,18 @@
         </w:rPr>
         <w:t xml:space="preserve">/social scientist, Grossmann has been working on demystifying what makes up a “wise” judgment in the context of revolving societal and cultural changes. His chief work aims to uncover misconceptions about wisdom and societal change and </w:t>
       </w:r>
-      <w:proofErr w:type="gramStart"/>
-      <w:r>
-        <w:rPr>
-          <w:rFonts w:ascii="Spectral" w:hAnsi="Spectral"/>
-        </w:rPr>
-        <w:t>identifying</w:t>
-      </w:r>
-      <w:proofErr w:type="gramEnd"/>
+      <w:r>
+        <w:rPr>
+          <w:rFonts w:ascii="Spectral" w:hAnsi="Spectral"/>
+        </w:rPr>
+        <w:t xml:space="preserve">to </w:t>
+      </w:r>
+      <w:r>
+        <w:rPr>
+          <w:rFonts w:ascii="Spectral" w:hAnsi="Spectral"/>
+        </w:rPr>
+        <w:t>identify</w:t>
+      </w:r>
       <w:r>
         <w:rPr>
           <w:rFonts w:ascii="Spectral" w:hAnsi="Spectral"/>

--- a/Bio_Grossmann.docx
+++ b/Bio_Grossmann.docx
@@ -93,9 +93,14 @@
           <w:rFonts w:ascii="Spectral" w:hAnsi="Spectral"/>
           <w:i/>
           <w:iCs/>
-          <w:lang w:val="en-CA"/>
-        </w:rPr>
-        <w:t>Nature Human Behaviour, S</w:t>
+        </w:rPr>
+        <w:t>Science</w:t>
+      </w:r>
+      <w:r>
+        <w:rPr>
+          <w:rFonts w:ascii="Spectral" w:hAnsi="Spectral"/>
+        </w:rPr>
+        <w:t xml:space="preserve">, </w:t>
       </w:r>
       <w:r>
         <w:rPr>
@@ -104,7 +109,7 @@
           <w:iCs/>
           <w:lang w:val="en-CA"/>
         </w:rPr>
-        <w:t xml:space="preserve">cience Advances, Proceedings of the National Academy of Sciences of the United States of America, </w:t>
+        <w:t>Nature Human Behaviour, S</w:t>
       </w:r>
       <w:r>
         <w:rPr>
@@ -113,7 +118,7 @@
           <w:iCs/>
           <w:lang w:val="en-CA"/>
         </w:rPr>
-        <w:t>Proceedings of the Royal Academy: Biological Science, </w:t>
+        <w:t xml:space="preserve">cience Advances, Proceedings of the National Academy of Sciences of the United States of America, </w:t>
       </w:r>
       <w:r>
         <w:rPr>
@@ -122,54 +127,7 @@
           <w:iCs/>
           <w:lang w:val="en-CA"/>
         </w:rPr>
-        <w:t>Perspectives on Psychological Science, Psychological Science, Journal of Experimental Psychology, and Journal of Personality and Social Psychology</w:t>
-      </w:r>
-      <w:r>
-        <w:rPr>
-          <w:rFonts w:ascii="Spectral" w:hAnsi="Spectral"/>
-          <w:lang w:val="en-CA"/>
-        </w:rPr>
-        <w:t>. </w:t>
-      </w:r>
-      <w:r>
-        <w:rPr>
-          <w:rFonts w:ascii="Spectral" w:hAnsi="Spectral"/>
-        </w:rPr>
-        <w:t xml:space="preserve">His contributions have been recognized through numerous awards (e.g., </w:t>
-      </w:r>
-      <w:r>
-        <w:rPr>
-          <w:rFonts w:ascii="Spectral" w:hAnsi="Spectral"/>
-        </w:rPr>
-        <w:t xml:space="preserve">Joseph B. </w:t>
-      </w:r>
-      <w:proofErr w:type="spellStart"/>
-      <w:r>
-        <w:rPr>
-          <w:rFonts w:ascii="Spectral" w:hAnsi="Spectral"/>
-        </w:rPr>
-        <w:t>Gittler</w:t>
-      </w:r>
-      <w:proofErr w:type="spellEnd"/>
-      <w:r>
-        <w:rPr>
-          <w:rFonts w:ascii="Spectral" w:hAnsi="Spectral"/>
-        </w:rPr>
-        <w:t xml:space="preserve"> Award from the American Psychological Foundation, SAGE Young Scholar Award from Society for Personality and Social Psychology, Rising Star Award from the Association for Psychological Science). </w:t>
-      </w:r>
-      <w:r>
-        <w:rPr>
-          <w:rFonts w:ascii="Spectral" w:hAnsi="Spectral"/>
-          <w:lang w:val="en-CA"/>
-        </w:rPr>
-        <w:t>He</w:t>
-      </w:r>
-      <w:r>
-        <w:rPr>
-          <w:rFonts w:ascii="Spectral" w:hAnsi="Spectral"/>
-          <w:lang w:val="en-CA"/>
-        </w:rPr>
-        <w:t xml:space="preserve"> has been an Associate Editor of</w:t>
+        <w:t>Proceedings of the Royal Academy: Biological Science, </w:t>
       </w:r>
       <w:r>
         <w:rPr>
@@ -178,21 +136,52 @@
           <w:iCs/>
           <w:lang w:val="en-CA"/>
         </w:rPr>
-        <w:t xml:space="preserve"> Emotion</w:t>
+        <w:t>Perspectives on Psychological Science, Psychological Science, Journal of Experimental Psychology, and Journal of Personality and Social Psychology</w:t>
       </w:r>
       <w:r>
         <w:rPr>
           <w:rFonts w:ascii="Spectral" w:hAnsi="Spectral"/>
           <w:lang w:val="en-CA"/>
         </w:rPr>
-        <w:t xml:space="preserve">, an Associate Editor </w:t>
+        <w:t>. </w:t>
+      </w:r>
+      <w:r>
+        <w:rPr>
+          <w:rFonts w:ascii="Spectral" w:hAnsi="Spectral"/>
+        </w:rPr>
+        <w:t xml:space="preserve">His contributions have been recognized through numerous awards (e.g., </w:t>
+      </w:r>
+      <w:r>
+        <w:rPr>
+          <w:rFonts w:ascii="Spectral" w:hAnsi="Spectral"/>
+        </w:rPr>
+        <w:t xml:space="preserve">Joseph B. </w:t>
+      </w:r>
+      <w:r>
+        <w:rPr>
+          <w:rFonts w:ascii="Spectral" w:hAnsi="Spectral"/>
+        </w:rPr>
+        <w:t xml:space="preserve">Gittler Award from the American Psychological Foundation, SAGE Young Scholar Award from Society for Personality and Social Psychology, Rising Star Award from the Association for Psychological Science). </w:t>
+      </w:r>
+      <w:r>
+        <w:rPr>
+          <w:rFonts w:ascii="Spectral" w:hAnsi="Spectral"/>
+        </w:rPr>
+        <w:t xml:space="preserve">Professor Grossmann is an elected member of the College of New Scholars, Scientists and Artists at the Royal Society of Canada. </w:t>
       </w:r>
       <w:r>
         <w:rPr>
           <w:rFonts w:ascii="Spectral" w:hAnsi="Spectral"/>
           <w:lang w:val="en-CA"/>
         </w:rPr>
-        <w:t xml:space="preserve">of </w:t>
+        <w:t>He</w:t>
+      </w:r>
+      <w:r>
+        <w:rPr>
+          <w:rFonts w:ascii="Spectral" w:hAnsi="Spectral"/>
+          <w:lang w:val="en-CA"/>
+        </w:rPr>
+        <w:t xml:space="preserve"> has been an Associate Editor of</w:t>
       </w:r>
       <w:r>
         <w:rPr>
@@ -201,49 +190,72 @@
           <w:iCs/>
           <w:lang w:val="en-CA"/>
         </w:rPr>
-        <w:t>Social Psychological and Personality Science</w:t>
-      </w:r>
-      <w:r>
-        <w:rPr>
-          <w:rFonts w:ascii="Spectral" w:hAnsi="Spectral"/>
-        </w:rPr>
-        <w:t xml:space="preserve">, </w:t>
-      </w:r>
-      <w:r>
-        <w:rPr>
-          <w:rFonts w:ascii="Spectral" w:hAnsi="Spectral"/>
-        </w:rPr>
-        <w:t xml:space="preserve">is </w:t>
-      </w:r>
-      <w:r>
-        <w:rPr>
-          <w:rFonts w:ascii="Spectral" w:hAnsi="Spectral"/>
-        </w:rPr>
-        <w:t>the E</w:t>
-      </w:r>
-      <w:r>
-        <w:rPr>
-          <w:rFonts w:ascii="Spectral" w:hAnsi="Spectral"/>
-        </w:rPr>
-        <w:t>ditor</w:t>
-      </w:r>
-      <w:r>
-        <w:rPr>
-          <w:rFonts w:ascii="Spectral" w:hAnsi="Spectral"/>
-        </w:rPr>
-        <w:t>-in-Chief</w:t>
-      </w:r>
-      <w:r>
-        <w:rPr>
-          <w:rFonts w:ascii="Spectral" w:hAnsi="Spectral"/>
-        </w:rPr>
-        <w:t xml:space="preserve"> of </w:t>
+        <w:t xml:space="preserve"> Emotion</w:t>
+      </w:r>
+      <w:r>
+        <w:rPr>
+          <w:rFonts w:ascii="Spectral" w:hAnsi="Spectral"/>
+          <w:lang w:val="en-CA"/>
+        </w:rPr>
+        <w:t xml:space="preserve">, an Associate Editor </w:t>
+      </w:r>
+      <w:r>
+        <w:rPr>
+          <w:rFonts w:ascii="Spectral" w:hAnsi="Spectral"/>
+          <w:lang w:val="en-CA"/>
+        </w:rPr>
+        <w:t xml:space="preserve">of </w:t>
       </w:r>
       <w:r>
         <w:rPr>
           <w:rFonts w:ascii="Spectral" w:hAnsi="Spectral"/>
           <w:i/>
           <w:iCs/>
+          <w:lang w:val="en-CA"/>
+        </w:rPr>
+        <w:t>Social Psychological and Personality Science</w:t>
+      </w:r>
+      <w:r>
+        <w:rPr>
+          <w:rFonts w:ascii="Spectral" w:hAnsi="Spectral"/>
+        </w:rPr>
+        <w:t xml:space="preserve">, </w:t>
+      </w:r>
+      <w:r>
+        <w:rPr>
+          <w:rFonts w:ascii="Spectral" w:hAnsi="Spectral"/>
+        </w:rPr>
+        <w:t xml:space="preserve">is </w:t>
+      </w:r>
+      <w:r>
+        <w:rPr>
+          <w:rFonts w:ascii="Spectral" w:hAnsi="Spectral"/>
+        </w:rPr>
+        <w:t>the E</w:t>
+      </w:r>
+      <w:r>
+        <w:rPr>
+          <w:rFonts w:ascii="Spectral" w:hAnsi="Spectral"/>
+        </w:rPr>
+        <w:t>ditor</w:t>
+      </w:r>
+      <w:r>
+        <w:rPr>
+          <w:rFonts w:ascii="Spectral" w:hAnsi="Spectral"/>
+        </w:rPr>
+        <w:t>-in-Chief</w:t>
+      </w:r>
+      <w:r>
+        <w:rPr>
+          <w:rFonts w:ascii="Spectral" w:hAnsi="Spectral"/>
+        </w:rPr>
+        <w:t xml:space="preserve"> of </w:t>
+      </w:r>
+      <w:r>
+        <w:rPr>
+          <w:rFonts w:ascii="Spectral" w:hAnsi="Spectral"/>
+          <w:i/>
+          <w:iCs/>
         </w:rPr>
         <w:t xml:space="preserve">Psychological Inquiry, </w:t>
       </w:r>
@@ -251,21 +263,21 @@
         <w:rPr>
           <w:rFonts w:ascii="Spectral" w:hAnsi="Spectral"/>
         </w:rPr>
-        <w:t xml:space="preserve">and co-hosts the “On Wisdom Podcast,” aiming to </w:t>
+        <w:t xml:space="preserve">and co-hosts the “On Wisdom Podcast,” aiming to disseminate scientific insights from cognitive and social sciences to the broad academic audience and the </w:t>
       </w:r>
       <w:proofErr w:type="gramStart"/>
       <w:r>
         <w:rPr>
           <w:rFonts w:ascii="Spectral" w:hAnsi="Spectral"/>
         </w:rPr>
-        <w:t>disseminate</w:t>
+        <w:t>general public</w:t>
       </w:r>
       <w:proofErr w:type="gramEnd"/>
       <w:r>
         <w:rPr>
           <w:rFonts w:ascii="Spectral" w:hAnsi="Spectral"/>
         </w:rPr>
-        <w:t xml:space="preserve"> scientific insights from cognitive and social sciences to the broad academic audience and the general public. Professor Grossmann holds a Ph.D. in psychology from the University of Michigan. </w:t>
+        <w:t xml:space="preserve">. Professor Grossmann holds a Ph.D. in psychology from the University of Michigan. </w:t>
       </w:r>
     </w:p>
     <w:p>

--- a/Bio_Grossmann.docx
+++ b/Bio_Grossmann.docx
@@ -5,14 +5,14 @@
     <w:p>
       <w:pPr>
         <w:rPr>
-          <w:rFonts w:ascii="NeueHaasGroteskDisp Pro Md" w:eastAsia="HGGothicE" w:hAnsi="NeueHaasGroteskDisp Pro Md"/>
+          <w:rFonts w:ascii="Neue Haas Grotesk Display Pro" w:eastAsia="HGGothicE" w:hAnsi="Neue Haas Grotesk Display Pro"/>
           <w:sz w:val="36"/>
           <w:szCs w:val="36"/>
         </w:rPr>
       </w:pPr>
       <w:r>
         <w:rPr>
-          <w:rFonts w:ascii="NeueHaasGroteskDisp Pro Md" w:eastAsia="HGGothicE" w:hAnsi="NeueHaasGroteskDisp Pro Md"/>
+          <w:rFonts w:ascii="Neue Haas Grotesk Display Pro" w:eastAsia="HGGothicE" w:hAnsi="Neue Haas Grotesk Display Pro"/>
           <w:sz w:val="36"/>
           <w:szCs w:val="36"/>
         </w:rPr>
@@ -290,14 +290,14 @@
     <w:p>
       <w:pPr>
         <w:rPr>
-          <w:rFonts w:ascii="NeueHaasGroteskDisp Pro Md" w:eastAsia="HGGothicE" w:hAnsi="NeueHaasGroteskDisp Pro Md"/>
+          <w:rFonts w:ascii="Neue Haas Grotesk Display Pro" w:eastAsia="HGGothicE" w:hAnsi="Neue Haas Grotesk Display Pro"/>
           <w:sz w:val="28"/>
           <w:szCs w:val="28"/>
         </w:rPr>
       </w:pPr>
       <w:r>
         <w:rPr>
-          <w:rFonts w:ascii="NeueHaasGroteskDisp Pro Md" w:eastAsia="HGGothicE" w:hAnsi="NeueHaasGroteskDisp Pro Md"/>
+          <w:rFonts w:ascii="Neue Haas Grotesk Display Pro" w:eastAsia="HGGothicE" w:hAnsi="Neue Haas Grotesk Display Pro"/>
           <w:sz w:val="28"/>
           <w:szCs w:val="28"/>
         </w:rPr>
@@ -307,14 +307,14 @@
     <w:p>
       <w:pPr>
         <w:rPr>
-          <w:rFonts w:ascii="NeueHaasGroteskDisp Pro Md" w:eastAsia="HGGothicE" w:hAnsi="NeueHaasGroteskDisp Pro Md"/>
+          <w:rFonts w:ascii="Neue Haas Grotesk Display Pro" w:eastAsia="HGGothicE" w:hAnsi="Neue Haas Grotesk Display Pro"/>
           <w:sz w:val="28"/>
           <w:szCs w:val="28"/>
         </w:rPr>
       </w:pPr>
       <w:r>
         <w:rPr>
-          <w:rFonts w:ascii="NeueHaasGroteskDisp Pro Md" w:eastAsia="HGGothicE" w:hAnsi="NeueHaasGroteskDisp Pro Md"/>
+          <w:rFonts w:ascii="Neue Haas Grotesk Display Pro" w:eastAsia="HGGothicE" w:hAnsi="Neue Haas Grotesk Display Pro"/>
           <w:sz w:val="28"/>
           <w:szCs w:val="28"/>
         </w:rPr>
@@ -324,14 +324,14 @@
     <w:p>
       <w:pPr>
         <w:rPr>
-          <w:rFonts w:ascii="NeueHaasGroteskDisp Pro Md" w:eastAsia="HGGothicE" w:hAnsi="NeueHaasGroteskDisp Pro Md"/>
+          <w:rFonts w:ascii="Neue Haas Grotesk Display Pro" w:eastAsia="HGGothicE" w:hAnsi="Neue Haas Grotesk Display Pro"/>
           <w:sz w:val="28"/>
           <w:szCs w:val="28"/>
         </w:rPr>
       </w:pPr>
       <w:r>
         <w:rPr>
-          <w:rFonts w:ascii="NeueHaasGroteskDisp Pro Md" w:eastAsia="HGGothicE" w:hAnsi="NeueHaasGroteskDisp Pro Md"/>
+          <w:rFonts w:ascii="Neue Haas Grotesk Display Pro" w:eastAsia="HGGothicE" w:hAnsi="Neue Haas Grotesk Display Pro"/>
           <w:sz w:val="28"/>
           <w:szCs w:val="28"/>
         </w:rPr>
@@ -341,14 +341,14 @@
     <w:p>
       <w:pPr>
         <w:rPr>
-          <w:rFonts w:ascii="NeueHaasGroteskDisp Pro Md" w:eastAsia="HGGothicE" w:hAnsi="NeueHaasGroteskDisp Pro Md"/>
+          <w:rFonts w:ascii="Neue Haas Grotesk Display Pro" w:eastAsia="HGGothicE" w:hAnsi="Neue Haas Grotesk Display Pro"/>
           <w:sz w:val="28"/>
           <w:szCs w:val="28"/>
         </w:rPr>
       </w:pPr>
       <w:r>
         <w:rPr>
-          <w:rFonts w:ascii="NeueHaasGroteskDisp Pro Md" w:eastAsia="HGGothicE" w:hAnsi="NeueHaasGroteskDisp Pro Md"/>
+          <w:rFonts w:ascii="Neue Haas Grotesk Display Pro" w:eastAsia="HGGothicE" w:hAnsi="Neue Haas Grotesk Display Pro"/>
           <w:sz w:val="28"/>
           <w:szCs w:val="28"/>
         </w:rPr>

--- a/Bio_Grossmann.docx
+++ b/Bio_Grossmann.docx
@@ -1,6 +1,6 @@
 
 <file path=word/document.xml><?xml version="1.0" encoding="utf-8"?>
-<w:document xmlns:wpc="http://schemas.microsoft.com/office/word/2010/wordprocessingCanvas" xmlns:cx="http://schemas.microsoft.com/office/drawing/2014/chartex" xmlns:cx1="http://schemas.microsoft.com/office/drawing/2015/9/8/chartex" xmlns:cx2="http://schemas.microsoft.com/office/drawing/2015/10/21/chartex" xmlns:cx3="http://schemas.microsoft.com/office/drawing/2016/5/9/chartex" xmlns:cx4="http://schemas.microsoft.com/office/drawing/2016/5/10/chartex" xmlns:cx5="http://schemas.microsoft.com/office/drawing/2016/5/11/chartex" xmlns:cx6="http://schemas.microsoft.com/office/drawing/2016/5/12/chartex" xmlns:cx7="http://schemas.microsoft.com/office/drawing/2016/5/13/chartex" xmlns:cx8="http://schemas.microsoft.com/office/drawing/2016/5/14/chartex" xmlns:mc="http://schemas.openxmlformats.org/markup-compatibility/2006" xmlns:aink="http://schemas.microsoft.com/office/drawing/2016/ink" xmlns:am3d="http://schemas.microsoft.com/office/drawing/2017/model3d" xmlns:o="urn:schemas-microsoft-com:office:office" xmlns:oel="http://schemas.microsoft.com/office/2019/extlst" xmlns:r="http://schemas.openxmlformats.org/officeDocument/2006/relationships" xmlns:m="http://schemas.openxmlformats.org/officeDocument/2006/math" xmlns:v="urn:schemas-microsoft-com:vml" xmlns:wp14="http://schemas.microsoft.com/office/word/2010/wordprocessingDrawing" xmlns:wp="http://schemas.openxmlformats.org/drawingml/2006/wordprocessingDrawing" xmlns:w10="urn:schemas-microsoft-com:office:word" xmlns:w="http://schemas.openxmlformats.org/wordprocessingml/2006/main" xmlns:w14="http://schemas.microsoft.com/office/word/2010/wordml" xmlns:w15="http://schemas.microsoft.com/office/word/2012/wordml" xmlns:w16cex="http://schemas.microsoft.com/office/word/2018/wordml/cex" xmlns:w16cid="http://schemas.microsoft.com/office/word/2016/wordml/cid" xmlns:w16="http://schemas.microsoft.com/office/word/2018/wordml" xmlns:w16sdtdh="http://schemas.microsoft.com/office/word/2020/wordml/sdtdatahash" xmlns:w16se="http://schemas.microsoft.com/office/word/2015/wordml/symex" xmlns:wpg="http://schemas.microsoft.com/office/word/2010/wordprocessingGroup" xmlns:wpi="http://schemas.microsoft.com/office/word/2010/wordprocessingInk" xmlns:wne="http://schemas.microsoft.com/office/word/2006/wordml" xmlns:wps="http://schemas.microsoft.com/office/word/2010/wordprocessingShape" mc:Ignorable="w14 w15 w16se w16cid w16 w16cex w16sdtdh wp14">
+<w:document xmlns:wpc="http://schemas.microsoft.com/office/word/2010/wordprocessingCanvas" xmlns:cx="http://schemas.microsoft.com/office/drawing/2014/chartex" xmlns:cx1="http://schemas.microsoft.com/office/drawing/2015/9/8/chartex" xmlns:cx2="http://schemas.microsoft.com/office/drawing/2015/10/21/chartex" xmlns:cx3="http://schemas.microsoft.com/office/drawing/2016/5/9/chartex" xmlns:cx4="http://schemas.microsoft.com/office/drawing/2016/5/10/chartex" xmlns:cx5="http://schemas.microsoft.com/office/drawing/2016/5/11/chartex" xmlns:cx6="http://schemas.microsoft.com/office/drawing/2016/5/12/chartex" xmlns:cx7="http://schemas.microsoft.com/office/drawing/2016/5/13/chartex" xmlns:cx8="http://schemas.microsoft.com/office/drawing/2016/5/14/chartex" xmlns:mc="http://schemas.openxmlformats.org/markup-compatibility/2006" xmlns:aink="http://schemas.microsoft.com/office/drawing/2016/ink" xmlns:am3d="http://schemas.microsoft.com/office/drawing/2017/model3d" xmlns:o="urn:schemas-microsoft-com:office:office" xmlns:oel="http://schemas.microsoft.com/office/2019/extlst" xmlns:r="http://schemas.openxmlformats.org/officeDocument/2006/relationships" xmlns:m="http://schemas.openxmlformats.org/officeDocument/2006/math" xmlns:v="urn:schemas-microsoft-com:vml" xmlns:wp14="http://schemas.microsoft.com/office/word/2010/wordprocessingDrawing" xmlns:wp="http://schemas.openxmlformats.org/drawingml/2006/wordprocessingDrawing" xmlns:w10="urn:schemas-microsoft-com:office:word" xmlns:w="http://schemas.openxmlformats.org/wordprocessingml/2006/main" xmlns:w14="http://schemas.microsoft.com/office/word/2010/wordml" xmlns:w15="http://schemas.microsoft.com/office/word/2012/wordml" xmlns:w16cex="http://schemas.microsoft.com/office/word/2018/wordml/cex" xmlns:w16cid="http://schemas.microsoft.com/office/word/2016/wordml/cid" xmlns:w16="http://schemas.microsoft.com/office/word/2018/wordml" xmlns:w16du="http://schemas.microsoft.com/office/word/2023/wordml/word16du" xmlns:w16sdtdh="http://schemas.microsoft.com/office/word/2020/wordml/sdtdatahash" xmlns:w16se="http://schemas.microsoft.com/office/word/2015/wordml/symex" xmlns:wpg="http://schemas.microsoft.com/office/word/2010/wordprocessingGroup" xmlns:wpi="http://schemas.microsoft.com/office/word/2010/wordprocessingInk" xmlns:wne="http://schemas.microsoft.com/office/word/2006/wordml" xmlns:wps="http://schemas.microsoft.com/office/word/2010/wordprocessingShape" mc:Ignorable="w14 w15 w16se w16cid w16 w16cex w16sdtdh w16du wp14">
   <w:body>
     <w:p>
       <w:pPr>
@@ -22,75 +22,67 @@
     <w:p>
       <w:pPr>
         <w:rPr>
-          <w:rFonts w:ascii="NeueHaasGroteskDisp Pro Md" w:eastAsia="HGGothicE" w:hAnsi="NeueHaasGroteskDisp Pro Md"/>
-          <w:sz w:val="36"/>
-          <w:szCs w:val="36"/>
+          <w:rFonts w:ascii="Spectral" w:eastAsia="HGGothicE" w:hAnsi="Spectral"/>
         </w:rPr>
       </w:pPr>
+      <w:r>
+        <w:rPr>
+          <w:rFonts w:ascii="Spectral" w:eastAsia="HGGothicE" w:hAnsi="Spectral"/>
+        </w:rPr>
+        <w:t xml:space="preserve">Igor Grossmann is a Professor of Psychology at the University of Waterloo, Canada, whose research focuses on the psychological and cultural foundations of wise judgment, including how social influence, social cognition, moral reasoning, and emotions shape decision-making and behavior in changing societal contexts. He is known for founding and leading major initiatives such as the </w:t>
+      </w:r>
+      <w:r>
+        <w:rPr>
+          <w:rFonts w:ascii="Spectral" w:eastAsia="HGGothicE" w:hAnsi="Spectral"/>
+        </w:rPr>
+        <w:t xml:space="preserve">Social Science </w:t>
+      </w:r>
+      <w:r>
+        <w:rPr>
+          <w:rFonts w:ascii="Spectral" w:eastAsia="HGGothicE" w:hAnsi="Spectral"/>
+        </w:rPr>
+        <w:t xml:space="preserve">Forecasting Collaborative, the International Wisdom Summit, the Futurescape project, and the Wise Judgment Consortium, </w:t>
+      </w:r>
+      <w:r>
+        <w:rPr>
+          <w:rFonts w:ascii="Spectral" w:eastAsia="HGGothicE" w:hAnsi="Spectral"/>
+        </w:rPr>
+        <w:t>aiming to r</w:t>
+      </w:r>
+      <w:r>
+        <w:rPr>
+          <w:rFonts w:ascii="Spectral" w:eastAsia="HGGothicE" w:hAnsi="Spectral"/>
+        </w:rPr>
+        <w:t>edefin</w:t>
+      </w:r>
+      <w:r>
+        <w:rPr>
+          <w:rFonts w:ascii="Spectral" w:eastAsia="HGGothicE" w:hAnsi="Spectral"/>
+        </w:rPr>
+        <w:t>e</w:t>
+      </w:r>
+      <w:r>
+        <w:rPr>
+          <w:rFonts w:ascii="Spectral" w:eastAsia="HGGothicE" w:hAnsi="Spectral"/>
+        </w:rPr>
+        <w:t xml:space="preserve"> decision-making beyond Western-centric models.</w:t>
+      </w:r>
     </w:p>
     <w:p>
       <w:pPr>
         <w:rPr>
-          <w:rFonts w:ascii="Spectral" w:hAnsi="Spectral"/>
+          <w:rFonts w:ascii="Spectral" w:eastAsia="HGGothicE" w:hAnsi="Spectral"/>
         </w:rPr>
       </w:pPr>
       <w:r>
         <w:rPr>
-          <w:rFonts w:ascii="Spectral" w:hAnsi="Spectral"/>
-        </w:rPr>
-        <w:t>Igor Grossmann is</w:t>
-      </w:r>
-      <w:r>
-        <w:rPr>
-          <w:rFonts w:ascii="Spectral" w:hAnsi="Spectral"/>
-        </w:rPr>
-        <w:t xml:space="preserve"> </w:t>
-      </w:r>
-      <w:r>
-        <w:rPr>
-          <w:rFonts w:ascii="Spectral" w:hAnsi="Spectral"/>
-        </w:rPr>
-        <w:t>a</w:t>
-      </w:r>
-      <w:r>
-        <w:rPr>
-          <w:rFonts w:ascii="Spectral" w:hAnsi="Spectral"/>
-        </w:rPr>
-        <w:t xml:space="preserve"> Professor of Psychology at the University of Waterloo, Canada, where he leads the Wisdom and Culture Lab. As a </w:t>
-      </w:r>
-      <w:r>
-        <w:rPr>
-          <w:rFonts w:ascii="Spectral" w:hAnsi="Spectral"/>
-        </w:rPr>
-        <w:t>cognitive</w:t>
-      </w:r>
-      <w:r>
-        <w:rPr>
-          <w:rFonts w:ascii="Spectral" w:hAnsi="Spectral"/>
-        </w:rPr>
-        <w:t xml:space="preserve">/social scientist, Grossmann has been working on demystifying what makes up a “wise” judgment in the context of revolving societal and cultural changes. His chief work aims to uncover misconceptions about wisdom and societal change and </w:t>
-      </w:r>
-      <w:r>
-        <w:rPr>
-          <w:rFonts w:ascii="Spectral" w:hAnsi="Spectral"/>
-        </w:rPr>
-        <w:t xml:space="preserve">to </w:t>
-      </w:r>
-      <w:r>
-        <w:rPr>
-          <w:rFonts w:ascii="Spectral" w:hAnsi="Spectral"/>
-        </w:rPr>
-        <w:t>identify</w:t>
-      </w:r>
-      <w:r>
-        <w:rPr>
-          <w:rFonts w:ascii="Spectral" w:hAnsi="Spectral"/>
-        </w:rPr>
-        <w:t xml:space="preserve"> cultural and psychological processes that enable people to think and act wisely. Grossmann’s work has been published in such outlets as </w:t>
-      </w:r>
-      <w:r>
-        <w:rPr>
-          <w:rFonts w:ascii="Spectral" w:hAnsi="Spectral"/>
+          <w:rFonts w:ascii="Spectral" w:eastAsia="HGGothicE" w:hAnsi="Spectral"/>
+        </w:rPr>
+        <w:t xml:space="preserve">Grossmann’s research has been widely published in top-tier outlets, including </w:t>
+      </w:r>
+      <w:r>
+        <w:rPr>
+          <w:rFonts w:ascii="Spectral" w:eastAsia="HGGothicE" w:hAnsi="Spectral"/>
           <w:i/>
           <w:iCs/>
         </w:rPr>
@@ -98,194 +90,179 @@
       </w:r>
       <w:r>
         <w:rPr>
-          <w:rFonts w:ascii="Spectral" w:hAnsi="Spectral"/>
+          <w:rFonts w:ascii="Spectral" w:eastAsia="HGGothicE" w:hAnsi="Spectral"/>
         </w:rPr>
         <w:t xml:space="preserve">, </w:t>
       </w:r>
       <w:r>
         <w:rPr>
-          <w:rFonts w:ascii="Spectral" w:hAnsi="Spectral"/>
+          <w:rFonts w:ascii="Spectral" w:eastAsia="HGGothicE" w:hAnsi="Spectral"/>
           <w:i/>
           <w:iCs/>
-          <w:lang w:val="en-CA"/>
-        </w:rPr>
-        <w:t>Nature Human Behaviour, S</w:t>
-      </w:r>
-      <w:r>
-        <w:rPr>
-          <w:rFonts w:ascii="Spectral" w:hAnsi="Spectral"/>
+        </w:rPr>
+        <w:t>Nature Human Behaviour</w:t>
+      </w:r>
+      <w:r>
+        <w:rPr>
+          <w:rFonts w:ascii="Spectral" w:eastAsia="HGGothicE" w:hAnsi="Spectral"/>
+        </w:rPr>
+        <w:t xml:space="preserve">, </w:t>
+      </w:r>
+      <w:r>
+        <w:rPr>
+          <w:rFonts w:ascii="Spectral" w:eastAsia="HGGothicE" w:hAnsi="Spectral"/>
           <w:i/>
           <w:iCs/>
-          <w:lang w:val="en-CA"/>
-        </w:rPr>
-        <w:t xml:space="preserve">cience Advances, Proceedings of the National Academy of Sciences of the United States of America, </w:t>
-      </w:r>
-      <w:r>
-        <w:rPr>
-          <w:rFonts w:ascii="Spectral" w:hAnsi="Spectral"/>
+        </w:rPr>
+        <w:t>PNAS</w:t>
+      </w:r>
+      <w:r>
+        <w:rPr>
+          <w:rFonts w:ascii="Spectral" w:eastAsia="HGGothicE" w:hAnsi="Spectral"/>
+        </w:rPr>
+        <w:t xml:space="preserve">, </w:t>
+      </w:r>
+      <w:r>
+        <w:rPr>
+          <w:rFonts w:ascii="Spectral" w:eastAsia="HGGothicE" w:hAnsi="Spectral"/>
           <w:i/>
           <w:iCs/>
-          <w:lang w:val="en-CA"/>
-        </w:rPr>
-        <w:t>Proceedings of the Royal Academy: Biological Science, </w:t>
-      </w:r>
-      <w:r>
-        <w:rPr>
-          <w:rFonts w:ascii="Spectral" w:hAnsi="Spectral"/>
+        </w:rPr>
+        <w:t>Science Advances</w:t>
+      </w:r>
+      <w:r>
+        <w:rPr>
+          <w:rFonts w:ascii="Spectral" w:eastAsia="HGGothicE" w:hAnsi="Spectral"/>
+        </w:rPr>
+        <w:t xml:space="preserve">, </w:t>
+      </w:r>
+      <w:r>
+        <w:rPr>
+          <w:rFonts w:ascii="Spectral" w:eastAsia="HGGothicE" w:hAnsi="Spectral"/>
           <w:i/>
           <w:iCs/>
-          <w:lang w:val="en-CA"/>
-        </w:rPr>
-        <w:t>Perspectives on Psychological Science, Psychological Science, Journal of Experimental Psychology, and Journal of Personality and Social Psychology</w:t>
-      </w:r>
-      <w:r>
-        <w:rPr>
-          <w:rFonts w:ascii="Spectral" w:hAnsi="Spectral"/>
-          <w:lang w:val="en-CA"/>
-        </w:rPr>
-        <w:t>. </w:t>
-      </w:r>
-      <w:r>
-        <w:rPr>
-          <w:rFonts w:ascii="Spectral" w:hAnsi="Spectral"/>
-        </w:rPr>
-        <w:t xml:space="preserve">His contributions have been recognized through numerous awards (e.g., </w:t>
-      </w:r>
-      <w:r>
-        <w:rPr>
-          <w:rFonts w:ascii="Spectral" w:hAnsi="Spectral"/>
-        </w:rPr>
-        <w:t xml:space="preserve">Joseph B. </w:t>
-      </w:r>
-      <w:r>
-        <w:rPr>
-          <w:rFonts w:ascii="Spectral" w:hAnsi="Spectral"/>
-        </w:rPr>
-        <w:t xml:space="preserve">Gittler Award from the American Psychological Foundation, SAGE Young Scholar Award from Society for Personality and Social Psychology, Rising Star Award from the Association for Psychological Science). </w:t>
-      </w:r>
-      <w:r>
-        <w:rPr>
-          <w:rFonts w:ascii="Spectral" w:hAnsi="Spectral"/>
-        </w:rPr>
-        <w:t xml:space="preserve">Professor Grossmann is an elected member of the College of New Scholars, Scientists and Artists at the Royal Society of Canada. </w:t>
-      </w:r>
-      <w:r>
-        <w:rPr>
-          <w:rFonts w:ascii="Spectral" w:hAnsi="Spectral"/>
-          <w:lang w:val="en-CA"/>
-        </w:rPr>
-        <w:t>He</w:t>
-      </w:r>
-      <w:r>
-        <w:rPr>
-          <w:rFonts w:ascii="Spectral" w:hAnsi="Spectral"/>
-          <w:lang w:val="en-CA"/>
-        </w:rPr>
-        <w:t xml:space="preserve"> has been an Associate Editor of</w:t>
-      </w:r>
-      <w:r>
-        <w:rPr>
-          <w:rFonts w:ascii="Spectral" w:hAnsi="Spectral"/>
+        </w:rPr>
+        <w:t>Nature Communications</w:t>
+      </w:r>
+      <w:r>
+        <w:rPr>
+          <w:rFonts w:ascii="Spectral" w:eastAsia="HGGothicE" w:hAnsi="Spectral"/>
+        </w:rPr>
+        <w:t xml:space="preserve">, </w:t>
+      </w:r>
+      <w:r>
+        <w:rPr>
+          <w:rFonts w:ascii="Spectral" w:eastAsia="HGGothicE" w:hAnsi="Spectral"/>
           <w:i/>
           <w:iCs/>
-          <w:lang w:val="en-CA"/>
-        </w:rPr>
-        <w:t xml:space="preserve"> Emotion</w:t>
-      </w:r>
-      <w:r>
-        <w:rPr>
-          <w:rFonts w:ascii="Spectral" w:hAnsi="Spectral"/>
-          <w:lang w:val="en-CA"/>
-        </w:rPr>
-        <w:t xml:space="preserve">, an Associate Editor </w:t>
-      </w:r>
-      <w:r>
-        <w:rPr>
-          <w:rFonts w:ascii="Spectral" w:hAnsi="Spectral"/>
-          <w:lang w:val="en-CA"/>
-        </w:rPr>
-        <w:t xml:space="preserve">of </w:t>
-      </w:r>
-      <w:r>
-        <w:rPr>
-          <w:rFonts w:ascii="Spectral" w:hAnsi="Spectral"/>
+        </w:rPr>
+        <w:t>JPSP</w:t>
+      </w:r>
+      <w:r>
+        <w:rPr>
+          <w:rFonts w:ascii="Spectral" w:eastAsia="HGGothicE" w:hAnsi="Spectral"/>
+        </w:rPr>
+        <w:t xml:space="preserve">, </w:t>
+      </w:r>
+      <w:r>
+        <w:rPr>
+          <w:rFonts w:ascii="Spectral" w:eastAsia="HGGothicE" w:hAnsi="Spectral"/>
+        </w:rPr>
+        <w:t xml:space="preserve">and </w:t>
+      </w:r>
+      <w:r>
+        <w:rPr>
+          <w:rFonts w:ascii="Spectral" w:eastAsia="HGGothicE" w:hAnsi="Spectral"/>
           <w:i/>
           <w:iCs/>
-          <w:lang w:val="en-CA"/>
-        </w:rPr>
-        <w:t>Social Psychological and Personality Science</w:t>
-      </w:r>
-      <w:r>
-        <w:rPr>
-          <w:rFonts w:ascii="Spectral" w:hAnsi="Spectral"/>
-        </w:rPr>
-        <w:t xml:space="preserve">, </w:t>
-      </w:r>
-      <w:r>
-        <w:rPr>
-          <w:rFonts w:ascii="Spectral" w:hAnsi="Spectral"/>
-        </w:rPr>
-        <w:t xml:space="preserve">is </w:t>
-      </w:r>
-      <w:r>
-        <w:rPr>
-          <w:rFonts w:ascii="Spectral" w:hAnsi="Spectral"/>
-        </w:rPr>
-        <w:t>the E</w:t>
-      </w:r>
-      <w:r>
-        <w:rPr>
-          <w:rFonts w:ascii="Spectral" w:hAnsi="Spectral"/>
-        </w:rPr>
-        <w:t>ditor</w:t>
-      </w:r>
-      <w:r>
-        <w:rPr>
-          <w:rFonts w:ascii="Spectral" w:hAnsi="Spectral"/>
-        </w:rPr>
-        <w:t>-in-Chief</w:t>
-      </w:r>
-      <w:r>
-        <w:rPr>
-          <w:rFonts w:ascii="Spectral" w:hAnsi="Spectral"/>
-        </w:rPr>
-        <w:t xml:space="preserve"> of </w:t>
-      </w:r>
-      <w:r>
-        <w:rPr>
-          <w:rFonts w:ascii="Spectral" w:hAnsi="Spectral"/>
-          <w:i/>
-          <w:iCs/>
-        </w:rPr>
-        <w:t xml:space="preserve">Psychological Inquiry, </w:t>
-      </w:r>
-      <w:r>
-        <w:rPr>
-          <w:rFonts w:ascii="Spectral" w:hAnsi="Spectral"/>
-        </w:rPr>
-        <w:t xml:space="preserve">and co-hosts the “On Wisdom Podcast,” aiming to disseminate scientific insights from cognitive and social sciences to the broad academic audience and the </w:t>
-      </w:r>
-      <w:proofErr w:type="gramStart"/>
-      <w:r>
-        <w:rPr>
-          <w:rFonts w:ascii="Spectral" w:hAnsi="Spectral"/>
-        </w:rPr>
-        <w:t>general public</w:t>
-      </w:r>
-      <w:proofErr w:type="gramEnd"/>
-      <w:r>
-        <w:rPr>
-          <w:rFonts w:ascii="Spectral" w:hAnsi="Spectral"/>
-        </w:rPr>
-        <w:t xml:space="preserve">. Professor Grossmann holds a Ph.D. in psychology from the University of Michigan. </w:t>
+        </w:rPr>
+        <w:t>Psychological Science</w:t>
+      </w:r>
+      <w:r>
+        <w:rPr>
+          <w:rFonts w:ascii="Spectral" w:eastAsia="HGGothicE" w:hAnsi="Spectral"/>
+        </w:rPr>
+        <w:t xml:space="preserve">, reflecting his commitment to interdisciplinary work that unpacks the complexities of </w:t>
+      </w:r>
+      <w:r>
+        <w:rPr>
+          <w:rFonts w:ascii="Spectral" w:eastAsia="HGGothicE" w:hAnsi="Spectral"/>
+        </w:rPr>
+        <w:t>culture,</w:t>
+      </w:r>
+      <w:r>
+        <w:rPr>
+          <w:rFonts w:ascii="Spectral" w:eastAsia="HGGothicE" w:hAnsi="Spectral"/>
+        </w:rPr>
+        <w:t xml:space="preserve"> cognition and </w:t>
+      </w:r>
+      <w:r>
+        <w:rPr>
+          <w:rFonts w:ascii="Spectral" w:eastAsia="HGGothicE" w:hAnsi="Spectral"/>
+        </w:rPr>
+        <w:t xml:space="preserve">social </w:t>
+      </w:r>
+      <w:r>
+        <w:rPr>
+          <w:rFonts w:ascii="Spectral" w:eastAsia="HGGothicE" w:hAnsi="Spectral"/>
+        </w:rPr>
+        <w:t>influence. His contributions have been recognized through numerous prestigious awards, such as the Joseph B. Gittler Award from the American Psychological Foundation and the SAGE Young Scholar Award, underscoring his impact on the field. As an elected member of the College of New Scholars, Scientists, and Artists at the Royal Society of Canada, he continues to influence the academic community.</w:t>
       </w:r>
     </w:p>
     <w:p>
       <w:pPr>
         <w:rPr>
-          <w:rFonts w:ascii="Spectral" w:hAnsi="Spectral"/>
+          <w:rFonts w:ascii="Spectral" w:eastAsia="HGGothicE" w:hAnsi="Spectral"/>
         </w:rPr>
       </w:pPr>
+      <w:r>
+        <w:rPr>
+          <w:rFonts w:ascii="Spectral" w:eastAsia="HGGothicE" w:hAnsi="Spectral"/>
+        </w:rPr>
+        <w:t xml:space="preserve">In addition to his research, Grossmann serves as the Editor-in-Chief of </w:t>
+      </w:r>
+      <w:r>
+        <w:rPr>
+          <w:rFonts w:ascii="Spectral" w:eastAsia="HGGothicE" w:hAnsi="Spectral"/>
+          <w:i/>
+          <w:iCs/>
+        </w:rPr>
+        <w:t>Psychological Inquiry</w:t>
+      </w:r>
+      <w:r>
+        <w:rPr>
+          <w:rFonts w:ascii="Spectral" w:eastAsia="HGGothicE" w:hAnsi="Spectral"/>
+        </w:rPr>
+        <w:t xml:space="preserve"> and has held associate editor roles for journals such as </w:t>
+      </w:r>
+      <w:r>
+        <w:rPr>
+          <w:rFonts w:ascii="Spectral" w:eastAsia="HGGothicE" w:hAnsi="Spectral"/>
+          <w:i/>
+          <w:iCs/>
+        </w:rPr>
+        <w:t>Emotion</w:t>
+      </w:r>
+      <w:r>
+        <w:rPr>
+          <w:rFonts w:ascii="Spectral" w:eastAsia="HGGothicE" w:hAnsi="Spectral"/>
+        </w:rPr>
+        <w:t xml:space="preserve"> and </w:t>
+      </w:r>
+      <w:r>
+        <w:rPr>
+          <w:rFonts w:ascii="Spectral" w:eastAsia="HGGothicE" w:hAnsi="Spectral"/>
+          <w:i/>
+          <w:iCs/>
+        </w:rPr>
+        <w:t>Social Psychological and Personality Science</w:t>
+      </w:r>
+      <w:r>
+        <w:rPr>
+          <w:rFonts w:ascii="Spectral" w:eastAsia="HGGothicE" w:hAnsi="Spectral"/>
+        </w:rPr>
+        <w:t>. He also co-hosts the “On Wisdom Podcast,” bringing scientific insights on social cognition and behavior to a broad audience. Professor Grossmann holds a Ph.D. in psychology from the University of Michigan.</w:t>
+      </w:r>
     </w:p>
     <w:p>
       <w:pPr>
@@ -373,7 +350,7 @@
 </file>
 
 <file path=word/styles.xml><?xml version="1.0" encoding="utf-8"?>
-<w:styles xmlns:mc="http://schemas.openxmlformats.org/markup-compatibility/2006" xmlns:r="http://schemas.openxmlformats.org/officeDocument/2006/relationships" xmlns:w="http://schemas.openxmlformats.org/wordprocessingml/2006/main" xmlns:w14="http://schemas.microsoft.com/office/word/2010/wordml" xmlns:w15="http://schemas.microsoft.com/office/word/2012/wordml" xmlns:w16cex="http://schemas.microsoft.com/office/word/2018/wordml/cex" xmlns:w16cid="http://schemas.microsoft.com/office/word/2016/wordml/cid" xmlns:w16="http://schemas.microsoft.com/office/word/2018/wordml" xmlns:w16sdtdh="http://schemas.microsoft.com/office/word/2020/wordml/sdtdatahash" xmlns:w16se="http://schemas.microsoft.com/office/word/2015/wordml/symex" mc:Ignorable="w14 w15 w16se w16cid w16 w16cex w16sdtdh">
+<w:styles xmlns:mc="http://schemas.openxmlformats.org/markup-compatibility/2006" xmlns:r="http://schemas.openxmlformats.org/officeDocument/2006/relationships" xmlns:w="http://schemas.openxmlformats.org/wordprocessingml/2006/main" xmlns:w14="http://schemas.microsoft.com/office/word/2010/wordml" xmlns:w15="http://schemas.microsoft.com/office/word/2012/wordml" xmlns:w16cex="http://schemas.microsoft.com/office/word/2018/wordml/cex" xmlns:w16cid="http://schemas.microsoft.com/office/word/2016/wordml/cid" xmlns:w16="http://schemas.microsoft.com/office/word/2018/wordml" xmlns:w16du="http://schemas.microsoft.com/office/word/2023/wordml/word16du" xmlns:w16sdtdh="http://schemas.microsoft.com/office/word/2020/wordml/sdtdatahash" xmlns:w16se="http://schemas.microsoft.com/office/word/2015/wordml/symex" mc:Ignorable="w14 w15 w16se w16cid w16 w16cex w16sdtdh w16du">
   <w:docDefaults>
     <w:rPrDefault>
       <w:rPr>

--- a/Bio_Grossmann.docx
+++ b/Bio_Grossmann.docx
@@ -1,6 +1,6 @@
 
 <file path=word/document.xml><?xml version="1.0" encoding="utf-8"?>
-<w:document xmlns:wpc="http://schemas.microsoft.com/office/word/2010/wordprocessingCanvas" xmlns:cx="http://schemas.microsoft.com/office/drawing/2014/chartex" xmlns:cx1="http://schemas.microsoft.com/office/drawing/2015/9/8/chartex" xmlns:cx2="http://schemas.microsoft.com/office/drawing/2015/10/21/chartex" xmlns:cx3="http://schemas.microsoft.com/office/drawing/2016/5/9/chartex" xmlns:cx4="http://schemas.microsoft.com/office/drawing/2016/5/10/chartex" xmlns:cx5="http://schemas.microsoft.com/office/drawing/2016/5/11/chartex" xmlns:cx6="http://schemas.microsoft.com/office/drawing/2016/5/12/chartex" xmlns:cx7="http://schemas.microsoft.com/office/drawing/2016/5/13/chartex" xmlns:cx8="http://schemas.microsoft.com/office/drawing/2016/5/14/chartex" xmlns:mc="http://schemas.openxmlformats.org/markup-compatibility/2006" xmlns:aink="http://schemas.microsoft.com/office/drawing/2016/ink" xmlns:am3d="http://schemas.microsoft.com/office/drawing/2017/model3d" xmlns:o="urn:schemas-microsoft-com:office:office" xmlns:oel="http://schemas.microsoft.com/office/2019/extlst" xmlns:r="http://schemas.openxmlformats.org/officeDocument/2006/relationships" xmlns:m="http://schemas.openxmlformats.org/officeDocument/2006/math" xmlns:v="urn:schemas-microsoft-com:vml" xmlns:wp14="http://schemas.microsoft.com/office/word/2010/wordprocessingDrawing" xmlns:wp="http://schemas.openxmlformats.org/drawingml/2006/wordprocessingDrawing" xmlns:w10="urn:schemas-microsoft-com:office:word" xmlns:w="http://schemas.openxmlformats.org/wordprocessingml/2006/main" xmlns:w14="http://schemas.microsoft.com/office/word/2010/wordml" xmlns:w15="http://schemas.microsoft.com/office/word/2012/wordml" xmlns:w16cex="http://schemas.microsoft.com/office/word/2018/wordml/cex" xmlns:w16cid="http://schemas.microsoft.com/office/word/2016/wordml/cid" xmlns:w16="http://schemas.microsoft.com/office/word/2018/wordml" xmlns:w16du="http://schemas.microsoft.com/office/word/2023/wordml/word16du" xmlns:w16sdtdh="http://schemas.microsoft.com/office/word/2020/wordml/sdtdatahash" xmlns:w16se="http://schemas.microsoft.com/office/word/2015/wordml/symex" xmlns:wpg="http://schemas.microsoft.com/office/word/2010/wordprocessingGroup" xmlns:wpi="http://schemas.microsoft.com/office/word/2010/wordprocessingInk" xmlns:wne="http://schemas.microsoft.com/office/word/2006/wordml" xmlns:wps="http://schemas.microsoft.com/office/word/2010/wordprocessingShape" mc:Ignorable="w14 w15 w16se w16cid w16 w16cex w16sdtdh w16du wp14">
+<w:document xmlns:wpc="http://schemas.microsoft.com/office/word/2010/wordprocessingCanvas" xmlns:cx="http://schemas.microsoft.com/office/drawing/2014/chartex" xmlns:cx1="http://schemas.microsoft.com/office/drawing/2015/9/8/chartex" xmlns:cx2="http://schemas.microsoft.com/office/drawing/2015/10/21/chartex" xmlns:cx3="http://schemas.microsoft.com/office/drawing/2016/5/9/chartex" xmlns:cx4="http://schemas.microsoft.com/office/drawing/2016/5/10/chartex" xmlns:cx5="http://schemas.microsoft.com/office/drawing/2016/5/11/chartex" xmlns:cx6="http://schemas.microsoft.com/office/drawing/2016/5/12/chartex" xmlns:cx7="http://schemas.microsoft.com/office/drawing/2016/5/13/chartex" xmlns:cx8="http://schemas.microsoft.com/office/drawing/2016/5/14/chartex" xmlns:mc="http://schemas.openxmlformats.org/markup-compatibility/2006" xmlns:aink="http://schemas.microsoft.com/office/drawing/2016/ink" xmlns:am3d="http://schemas.microsoft.com/office/drawing/2017/model3d" xmlns:o="urn:schemas-microsoft-com:office:office" xmlns:oel="http://schemas.microsoft.com/office/2019/extlst" xmlns:r="http://schemas.openxmlformats.org/officeDocument/2006/relationships" xmlns:m="http://schemas.openxmlformats.org/officeDocument/2006/math" xmlns:v="urn:schemas-microsoft-com:vml" xmlns:wp14="http://schemas.microsoft.com/office/word/2010/wordprocessingDrawing" xmlns:wp="http://schemas.openxmlformats.org/drawingml/2006/wordprocessingDrawing" xmlns:w10="urn:schemas-microsoft-com:office:word" xmlns:w="http://schemas.openxmlformats.org/wordprocessingml/2006/main" xmlns:w14="http://schemas.microsoft.com/office/word/2010/wordml" xmlns:w15="http://schemas.microsoft.com/office/word/2012/wordml" xmlns:w16cex="http://schemas.microsoft.com/office/word/2018/wordml/cex" xmlns:w16cid="http://schemas.microsoft.com/office/word/2016/wordml/cid" xmlns:w16="http://schemas.microsoft.com/office/word/2018/wordml" xmlns:w16du="http://schemas.microsoft.com/office/word/2023/wordml/word16du" xmlns:w16sdtdh="http://schemas.microsoft.com/office/word/2020/wordml/sdtdatahash" xmlns:w16sdtfl="http://schemas.microsoft.com/office/word/2024/wordml/sdtformatlock" xmlns:w16se="http://schemas.microsoft.com/office/word/2015/wordml/symex" xmlns:wpg="http://schemas.microsoft.com/office/word/2010/wordprocessingGroup" xmlns:wpi="http://schemas.microsoft.com/office/word/2010/wordprocessingInk" xmlns:wne="http://schemas.microsoft.com/office/word/2006/wordml" xmlns:wps="http://schemas.microsoft.com/office/word/2010/wordprocessingShape" mc:Ignorable="w14 w15 w16se w16cid w16 w16cex w16sdtdh w16sdtfl w16du wp14">
   <w:body>
     <w:p>
       <w:pPr>
@@ -25,11 +25,36 @@
           <w:rFonts w:ascii="Spectral" w:eastAsia="HGGothicE" w:hAnsi="Spectral"/>
         </w:rPr>
       </w:pPr>
-      <w:r>
-        <w:rPr>
-          <w:rFonts w:ascii="Spectral" w:eastAsia="HGGothicE" w:hAnsi="Spectral"/>
-        </w:rPr>
-        <w:t xml:space="preserve">Igor Grossmann is a Professor of Psychology at the University of Waterloo, Canada, whose research focuses on the psychological and cultural foundations of wise judgment, including how social influence, social cognition, moral reasoning, and emotions shape decision-making and behavior in changing societal contexts. He is known for founding and leading major initiatives such as the </w:t>
+      <w:bookmarkStart w:id="0" w:name="_Hlk188606592"/>
+      <w:r>
+        <w:rPr>
+          <w:rFonts w:ascii="Spectral" w:eastAsia="HGGothicE" w:hAnsi="Spectral"/>
+        </w:rPr>
+        <w:t xml:space="preserve">Igor Grossmann is a Professor of Psychology at the University of Waterloo, Canada, whose research focuses on the foundations of wise judgment, including how </w:t>
+      </w:r>
+      <w:r>
+        <w:rPr>
+          <w:rFonts w:ascii="Spectral" w:eastAsia="HGGothicE" w:hAnsi="Spectral"/>
+        </w:rPr>
+        <w:t>social and cognitive factors</w:t>
+      </w:r>
+      <w:r>
+        <w:rPr>
+          <w:rFonts w:ascii="Spectral" w:eastAsia="HGGothicE" w:hAnsi="Spectral"/>
+        </w:rPr>
+        <w:t xml:space="preserve">, moral reasoning, and emotions shape decision-making and behavior in changing </w:t>
+      </w:r>
+      <w:r>
+        <w:rPr>
+          <w:rFonts w:ascii="Spectral" w:eastAsia="HGGothicE" w:hAnsi="Spectral"/>
+        </w:rPr>
+        <w:t>cultural</w:t>
+      </w:r>
+      <w:r>
+        <w:rPr>
+          <w:rFonts w:ascii="Spectral" w:eastAsia="HGGothicE" w:hAnsi="Spectral"/>
+        </w:rPr>
+        <w:t xml:space="preserve"> contexts. He is known for founding and leading major initiatives such as the </w:t>
       </w:r>
       <w:r>
         <w:rPr>
@@ -41,7 +66,21 @@
         <w:rPr>
           <w:rFonts w:ascii="Spectral" w:eastAsia="HGGothicE" w:hAnsi="Spectral"/>
         </w:rPr>
-        <w:t xml:space="preserve">Forecasting Collaborative, the International Wisdom Summit, the Futurescape project, and the Wise Judgment Consortium, </w:t>
+        <w:t xml:space="preserve">Forecasting Collaborative, the International Wisdom Summit, the </w:t>
+      </w:r>
+      <w:proofErr w:type="spellStart"/>
+      <w:r>
+        <w:rPr>
+          <w:rFonts w:ascii="Spectral" w:eastAsia="HGGothicE" w:hAnsi="Spectral"/>
+        </w:rPr>
+        <w:t>Futurescape</w:t>
+      </w:r>
+      <w:proofErr w:type="spellEnd"/>
+      <w:r>
+        <w:rPr>
+          <w:rFonts w:ascii="Spectral" w:eastAsia="HGGothicE" w:hAnsi="Spectral"/>
+        </w:rPr>
+        <w:t xml:space="preserve"> project, and the Wise Judgment Consortium, </w:t>
       </w:r>
       <w:r>
         <w:rPr>
@@ -100,22 +139,18 @@
           <w:i/>
           <w:iCs/>
         </w:rPr>
-        <w:t>Nature Human Behaviour</w:t>
-      </w:r>
-      <w:r>
-        <w:rPr>
-          <w:rFonts w:ascii="Spectral" w:eastAsia="HGGothicE" w:hAnsi="Spectral"/>
-        </w:rPr>
-        <w:t xml:space="preserve">, </w:t>
-      </w:r>
+        <w:t xml:space="preserve">Nature Human </w:t>
+      </w:r>
+      <w:proofErr w:type="spellStart"/>
       <w:r>
         <w:rPr>
           <w:rFonts w:ascii="Spectral" w:eastAsia="HGGothicE" w:hAnsi="Spectral"/>
           <w:i/>
           <w:iCs/>
         </w:rPr>
-        <w:t>PNAS</w:t>
-      </w:r>
+        <w:t>Behaviour</w:t>
+      </w:r>
+      <w:proofErr w:type="spellEnd"/>
       <w:r>
         <w:rPr>
           <w:rFonts w:ascii="Spectral" w:eastAsia="HGGothicE" w:hAnsi="Spectral"/>
@@ -128,7 +163,7 @@
           <w:i/>
           <w:iCs/>
         </w:rPr>
-        <w:t>Science Advances</w:t>
+        <w:t>PNAS</w:t>
       </w:r>
       <w:r>
         <w:rPr>
@@ -142,7 +177,7 @@
           <w:i/>
           <w:iCs/>
         </w:rPr>
-        <w:t>Nature Communications</w:t>
+        <w:t>Science Advances</w:t>
       </w:r>
       <w:r>
         <w:rPr>
@@ -156,19 +191,13 @@
           <w:i/>
           <w:iCs/>
         </w:rPr>
-        <w:t>JPSP</w:t>
+        <w:t>Nature Communications</w:t>
       </w:r>
       <w:r>
         <w:rPr>
           <w:rFonts w:ascii="Spectral" w:eastAsia="HGGothicE" w:hAnsi="Spectral"/>
         </w:rPr>
         <w:t xml:space="preserve">, </w:t>
-      </w:r>
-      <w:r>
-        <w:rPr>
-          <w:rFonts w:ascii="Spectral" w:eastAsia="HGGothicE" w:hAnsi="Spectral"/>
-        </w:rPr>
-        <w:t xml:space="preserve">and </w:t>
       </w:r>
       <w:r>
         <w:rPr>
@@ -176,6 +205,26 @@
           <w:i/>
           <w:iCs/>
         </w:rPr>
+        <w:t>JPSP</w:t>
+      </w:r>
+      <w:r>
+        <w:rPr>
+          <w:rFonts w:ascii="Spectral" w:eastAsia="HGGothicE" w:hAnsi="Spectral"/>
+        </w:rPr>
+        <w:t xml:space="preserve">, </w:t>
+      </w:r>
+      <w:r>
+        <w:rPr>
+          <w:rFonts w:ascii="Spectral" w:eastAsia="HGGothicE" w:hAnsi="Spectral"/>
+        </w:rPr>
+        <w:t xml:space="preserve">and </w:t>
+      </w:r>
+      <w:r>
+        <w:rPr>
+          <w:rFonts w:ascii="Spectral" w:eastAsia="HGGothicE" w:hAnsi="Spectral"/>
+          <w:i/>
+          <w:iCs/>
+        </w:rPr>
         <w:t>Psychological Science</w:t>
       </w:r>
       <w:r>
@@ -206,7 +255,7 @@
         <w:rPr>
           <w:rFonts w:ascii="Spectral" w:eastAsia="HGGothicE" w:hAnsi="Spectral"/>
         </w:rPr>
-        <w:t>influence. His contributions have been recognized through numerous prestigious awards, such as the Joseph B. Gittler Award from the American Psychological Foundation and the SAGE Young Scholar Award, underscoring his impact on the field. As an elected member of the College of New Scholars, Scientists, and Artists at the Royal Society of Canada, he continues to influence the academic community.</w:t>
+        <w:t>influence. His contributions have been recognized through numerous prestigious awards, such as the Joseph B. Gittler Award from the American Psychological Foundation and the SAGE Young Scholar Award. As an elected member of the College of the Royal Society of Canada, he continues to influence the academic community.</w:t>
       </w:r>
     </w:p>
     <w:p>
@@ -264,6 +313,7 @@
         <w:t>. He also co-hosts the “On Wisdom Podcast,” bringing scientific insights on social cognition and behavior to a broad audience. Professor Grossmann holds a Ph.D. in psychology from the University of Michigan.</w:t>
       </w:r>
     </w:p>
+    <w:bookmarkEnd w:id="0"/>
     <w:p>
       <w:pPr>
         <w:rPr>
@@ -350,7 +400,7 @@
 </file>
 
 <file path=word/styles.xml><?xml version="1.0" encoding="utf-8"?>
-<w:styles xmlns:mc="http://schemas.openxmlformats.org/markup-compatibility/2006" xmlns:r="http://schemas.openxmlformats.org/officeDocument/2006/relationships" xmlns:w="http://schemas.openxmlformats.org/wordprocessingml/2006/main" xmlns:w14="http://schemas.microsoft.com/office/word/2010/wordml" xmlns:w15="http://schemas.microsoft.com/office/word/2012/wordml" xmlns:w16cex="http://schemas.microsoft.com/office/word/2018/wordml/cex" xmlns:w16cid="http://schemas.microsoft.com/office/word/2016/wordml/cid" xmlns:w16="http://schemas.microsoft.com/office/word/2018/wordml" xmlns:w16du="http://schemas.microsoft.com/office/word/2023/wordml/word16du" xmlns:w16sdtdh="http://schemas.microsoft.com/office/word/2020/wordml/sdtdatahash" xmlns:w16se="http://schemas.microsoft.com/office/word/2015/wordml/symex" mc:Ignorable="w14 w15 w16se w16cid w16 w16cex w16sdtdh w16du">
+<w:styles xmlns:mc="http://schemas.openxmlformats.org/markup-compatibility/2006" xmlns:r="http://schemas.openxmlformats.org/officeDocument/2006/relationships" xmlns:w="http://schemas.openxmlformats.org/wordprocessingml/2006/main" xmlns:w14="http://schemas.microsoft.com/office/word/2010/wordml" xmlns:w15="http://schemas.microsoft.com/office/word/2012/wordml" xmlns:w16cex="http://schemas.microsoft.com/office/word/2018/wordml/cex" xmlns:w16cid="http://schemas.microsoft.com/office/word/2016/wordml/cid" xmlns:w16="http://schemas.microsoft.com/office/word/2018/wordml" xmlns:w16du="http://schemas.microsoft.com/office/word/2023/wordml/word16du" xmlns:w16sdtdh="http://schemas.microsoft.com/office/word/2020/wordml/sdtdatahash" xmlns:w16sdtfl="http://schemas.microsoft.com/office/word/2024/wordml/sdtformatlock" xmlns:w16se="http://schemas.microsoft.com/office/word/2015/wordml/symex" mc:Ignorable="w14 w15 w16se w16cid w16 w16cex w16sdtdh w16sdtfl w16du">
   <w:docDefaults>
     <w:rPrDefault>
       <w:rPr>

--- a/Bio_Grossmann.docx
+++ b/Bio_Grossmann.docx
@@ -5,14 +5,18 @@
     <w:p>
       <w:pPr>
         <w:rPr>
-          <w:rFonts w:ascii="Neue Haas Grotesk Display Pro" w:eastAsia="HGGothicE" w:hAnsi="Neue Haas Grotesk Display Pro"/>
+          <w:rFonts w:ascii="Neue Haas Grotesk Text Pro" w:eastAsia="HGGothicE" w:hAnsi="Neue Haas Grotesk Text Pro"/>
+          <w:b/>
+          <w:bCs/>
           <w:sz w:val="36"/>
           <w:szCs w:val="36"/>
         </w:rPr>
       </w:pPr>
       <w:r>
         <w:rPr>
-          <w:rFonts w:ascii="Neue Haas Grotesk Display Pro" w:eastAsia="HGGothicE" w:hAnsi="Neue Haas Grotesk Display Pro"/>
+          <w:rFonts w:ascii="Neue Haas Grotesk Text Pro" w:eastAsia="HGGothicE" w:hAnsi="Neue Haas Grotesk Text Pro"/>
+          <w:b/>
+          <w:bCs/>
           <w:sz w:val="36"/>
           <w:szCs w:val="36"/>
         </w:rPr>
@@ -22,106 +26,70 @@
     <w:p>
       <w:pPr>
         <w:rPr>
-          <w:rFonts w:ascii="Spectral" w:eastAsia="HGGothicE" w:hAnsi="Spectral"/>
+          <w:rFonts w:ascii="Spectral Medium" w:eastAsia="HGGothicE" w:hAnsi="Spectral Medium"/>
         </w:rPr>
       </w:pPr>
       <w:bookmarkStart w:id="0" w:name="_Hlk188606592"/>
       <w:r>
         <w:rPr>
-          <w:rFonts w:ascii="Spectral" w:eastAsia="HGGothicE" w:hAnsi="Spectral"/>
+          <w:rFonts w:ascii="Spectral Medium" w:eastAsia="HGGothicE" w:hAnsi="Spectral Medium"/>
         </w:rPr>
         <w:t xml:space="preserve">Igor Grossmann is a Professor of Psychology at the University of Waterloo, Canada, whose research focuses on the foundations of wise judgment, including how </w:t>
       </w:r>
       <w:r>
         <w:rPr>
-          <w:rFonts w:ascii="Spectral" w:eastAsia="HGGothicE" w:hAnsi="Spectral"/>
+          <w:rFonts w:ascii="Spectral Medium" w:eastAsia="HGGothicE" w:hAnsi="Spectral Medium"/>
         </w:rPr>
         <w:t>social and cognitive factors</w:t>
       </w:r>
       <w:r>
         <w:rPr>
-          <w:rFonts w:ascii="Spectral" w:eastAsia="HGGothicE" w:hAnsi="Spectral"/>
+          <w:rFonts w:ascii="Spectral Medium" w:eastAsia="HGGothicE" w:hAnsi="Spectral Medium"/>
         </w:rPr>
         <w:t xml:space="preserve">, moral reasoning, and emotions shape decision-making and behavior in changing </w:t>
       </w:r>
       <w:r>
         <w:rPr>
-          <w:rFonts w:ascii="Spectral" w:eastAsia="HGGothicE" w:hAnsi="Spectral"/>
+          <w:rFonts w:ascii="Spectral Medium" w:eastAsia="HGGothicE" w:hAnsi="Spectral Medium"/>
         </w:rPr>
         <w:t>cultural</w:t>
       </w:r>
       <w:r>
         <w:rPr>
-          <w:rFonts w:ascii="Spectral" w:eastAsia="HGGothicE" w:hAnsi="Spectral"/>
-        </w:rPr>
-        <w:t xml:space="preserve"> contexts. He is known for founding and leading major initiatives such as the </w:t>
-      </w:r>
-      <w:r>
-        <w:rPr>
-          <w:rFonts w:ascii="Spectral" w:eastAsia="HGGothicE" w:hAnsi="Spectral"/>
-        </w:rPr>
-        <w:t xml:space="preserve">Social Science </w:t>
-      </w:r>
-      <w:r>
-        <w:rPr>
-          <w:rFonts w:ascii="Spectral" w:eastAsia="HGGothicE" w:hAnsi="Spectral"/>
-        </w:rPr>
-        <w:t xml:space="preserve">Forecasting Collaborative, the International Wisdom Summit, the </w:t>
+          <w:rFonts w:ascii="Spectral Medium" w:eastAsia="HGGothicE" w:hAnsi="Spectral Medium"/>
+        </w:rPr>
+        <w:t xml:space="preserve"> contexts. He is known for founding and leading major initiatives such as the Social Science Forecasting Collaborative, the International Wisdom Summit, the </w:t>
       </w:r>
       <w:proofErr w:type="spellStart"/>
       <w:r>
         <w:rPr>
-          <w:rFonts w:ascii="Spectral" w:eastAsia="HGGothicE" w:hAnsi="Spectral"/>
+          <w:rFonts w:ascii="Spectral Medium" w:eastAsia="HGGothicE" w:hAnsi="Spectral Medium"/>
         </w:rPr>
         <w:t>Futurescape</w:t>
       </w:r>
       <w:proofErr w:type="spellEnd"/>
       <w:r>
         <w:rPr>
-          <w:rFonts w:ascii="Spectral" w:eastAsia="HGGothicE" w:hAnsi="Spectral"/>
-        </w:rPr>
-        <w:t xml:space="preserve"> project, and the Wise Judgment Consortium, </w:t>
-      </w:r>
-      <w:r>
-        <w:rPr>
-          <w:rFonts w:ascii="Spectral" w:eastAsia="HGGothicE" w:hAnsi="Spectral"/>
-        </w:rPr>
-        <w:t>aiming to r</w:t>
-      </w:r>
-      <w:r>
-        <w:rPr>
-          <w:rFonts w:ascii="Spectral" w:eastAsia="HGGothicE" w:hAnsi="Spectral"/>
-        </w:rPr>
-        <w:t>edefin</w:t>
-      </w:r>
-      <w:r>
-        <w:rPr>
-          <w:rFonts w:ascii="Spectral" w:eastAsia="HGGothicE" w:hAnsi="Spectral"/>
-        </w:rPr>
-        <w:t>e</w:t>
-      </w:r>
-      <w:r>
-        <w:rPr>
-          <w:rFonts w:ascii="Spectral" w:eastAsia="HGGothicE" w:hAnsi="Spectral"/>
-        </w:rPr>
-        <w:t xml:space="preserve"> decision-making beyond Western-centric models.</w:t>
+          <w:rFonts w:ascii="Spectral Medium" w:eastAsia="HGGothicE" w:hAnsi="Spectral Medium"/>
+        </w:rPr>
+        <w:t xml:space="preserve"> project, and the Wise Judgment Consortium, aiming to redefine decision-making beyond Western-centric models.</w:t>
       </w:r>
     </w:p>
     <w:p>
       <w:pPr>
         <w:rPr>
-          <w:rFonts w:ascii="Spectral" w:eastAsia="HGGothicE" w:hAnsi="Spectral"/>
+          <w:rFonts w:ascii="Spectral Medium" w:eastAsia="HGGothicE" w:hAnsi="Spectral Medium"/>
         </w:rPr>
       </w:pPr>
       <w:r>
         <w:rPr>
-          <w:rFonts w:ascii="Spectral" w:eastAsia="HGGothicE" w:hAnsi="Spectral"/>
+          <w:rFonts w:ascii="Spectral Medium" w:eastAsia="HGGothicE" w:hAnsi="Spectral Medium"/>
         </w:rPr>
         <w:t xml:space="preserve">Grossmann’s research has been widely published in top-tier outlets, including </w:t>
       </w:r>
       <w:r>
         <w:rPr>
-          <w:rFonts w:ascii="Spectral" w:eastAsia="HGGothicE" w:hAnsi="Spectral"/>
+          <w:rFonts w:ascii="Spectral Medium" w:eastAsia="HGGothicE" w:hAnsi="Spectral Medium"/>
           <w:i/>
           <w:iCs/>
         </w:rPr>
@@ -129,13 +97,13 @@
       </w:r>
       <w:r>
         <w:rPr>
-          <w:rFonts w:ascii="Spectral" w:eastAsia="HGGothicE" w:hAnsi="Spectral"/>
+          <w:rFonts w:ascii="Spectral Medium" w:eastAsia="HGGothicE" w:hAnsi="Spectral Medium"/>
         </w:rPr>
         <w:t xml:space="preserve">, </w:t>
       </w:r>
       <w:r>
         <w:rPr>
-          <w:rFonts w:ascii="Spectral" w:eastAsia="HGGothicE" w:hAnsi="Spectral"/>
+          <w:rFonts w:ascii="Spectral Medium" w:eastAsia="HGGothicE" w:hAnsi="Spectral Medium"/>
           <w:i/>
           <w:iCs/>
         </w:rPr>
@@ -144,7 +112,7 @@
       <w:proofErr w:type="spellStart"/>
       <w:r>
         <w:rPr>
-          <w:rFonts w:ascii="Spectral" w:eastAsia="HGGothicE" w:hAnsi="Spectral"/>
+          <w:rFonts w:ascii="Spectral Medium" w:eastAsia="HGGothicE" w:hAnsi="Spectral Medium"/>
           <w:i/>
           <w:iCs/>
         </w:rPr>
@@ -153,13 +121,13 @@
       <w:proofErr w:type="spellEnd"/>
       <w:r>
         <w:rPr>
-          <w:rFonts w:ascii="Spectral" w:eastAsia="HGGothicE" w:hAnsi="Spectral"/>
+          <w:rFonts w:ascii="Spectral Medium" w:eastAsia="HGGothicE" w:hAnsi="Spectral Medium"/>
         </w:rPr>
         <w:t xml:space="preserve">, </w:t>
       </w:r>
       <w:r>
         <w:rPr>
-          <w:rFonts w:ascii="Spectral" w:eastAsia="HGGothicE" w:hAnsi="Spectral"/>
+          <w:rFonts w:ascii="Spectral Medium" w:eastAsia="HGGothicE" w:hAnsi="Spectral Medium"/>
           <w:i/>
           <w:iCs/>
         </w:rPr>
@@ -167,13 +135,13 @@
       </w:r>
       <w:r>
         <w:rPr>
-          <w:rFonts w:ascii="Spectral" w:eastAsia="HGGothicE" w:hAnsi="Spectral"/>
+          <w:rFonts w:ascii="Spectral Medium" w:eastAsia="HGGothicE" w:hAnsi="Spectral Medium"/>
         </w:rPr>
         <w:t xml:space="preserve">, </w:t>
       </w:r>
       <w:r>
         <w:rPr>
-          <w:rFonts w:ascii="Spectral" w:eastAsia="HGGothicE" w:hAnsi="Spectral"/>
+          <w:rFonts w:ascii="Spectral Medium" w:eastAsia="HGGothicE" w:hAnsi="Spectral Medium"/>
           <w:i/>
           <w:iCs/>
         </w:rPr>
@@ -181,13 +149,13 @@
       </w:r>
       <w:r>
         <w:rPr>
-          <w:rFonts w:ascii="Spectral" w:eastAsia="HGGothicE" w:hAnsi="Spectral"/>
+          <w:rFonts w:ascii="Spectral Medium" w:eastAsia="HGGothicE" w:hAnsi="Spectral Medium"/>
         </w:rPr>
         <w:t xml:space="preserve">, </w:t>
       </w:r>
       <w:r>
         <w:rPr>
-          <w:rFonts w:ascii="Spectral" w:eastAsia="HGGothicE" w:hAnsi="Spectral"/>
+          <w:rFonts w:ascii="Spectral Medium" w:eastAsia="HGGothicE" w:hAnsi="Spectral Medium"/>
           <w:i/>
           <w:iCs/>
         </w:rPr>
@@ -195,13 +163,13 @@
       </w:r>
       <w:r>
         <w:rPr>
-          <w:rFonts w:ascii="Spectral" w:eastAsia="HGGothicE" w:hAnsi="Spectral"/>
+          <w:rFonts w:ascii="Spectral Medium" w:eastAsia="HGGothicE" w:hAnsi="Spectral Medium"/>
         </w:rPr>
         <w:t xml:space="preserve">, </w:t>
       </w:r>
       <w:r>
         <w:rPr>
-          <w:rFonts w:ascii="Spectral" w:eastAsia="HGGothicE" w:hAnsi="Spectral"/>
+          <w:rFonts w:ascii="Spectral Medium" w:eastAsia="HGGothicE" w:hAnsi="Spectral Medium"/>
           <w:i/>
           <w:iCs/>
         </w:rPr>
@@ -209,19 +177,13 @@
       </w:r>
       <w:r>
         <w:rPr>
-          <w:rFonts w:ascii="Spectral" w:eastAsia="HGGothicE" w:hAnsi="Spectral"/>
-        </w:rPr>
-        <w:t xml:space="preserve">, </w:t>
-      </w:r>
-      <w:r>
-        <w:rPr>
-          <w:rFonts w:ascii="Spectral" w:eastAsia="HGGothicE" w:hAnsi="Spectral"/>
-        </w:rPr>
-        <w:t xml:space="preserve">and </w:t>
-      </w:r>
-      <w:r>
-        <w:rPr>
-          <w:rFonts w:ascii="Spectral" w:eastAsia="HGGothicE" w:hAnsi="Spectral"/>
+          <w:rFonts w:ascii="Spectral Medium" w:eastAsia="HGGothicE" w:hAnsi="Spectral Medium"/>
+        </w:rPr>
+        <w:t xml:space="preserve">, and </w:t>
+      </w:r>
+      <w:r>
+        <w:rPr>
+          <w:rFonts w:ascii="Spectral Medium" w:eastAsia="HGGothicE" w:hAnsi="Spectral Medium"/>
           <w:i/>
           <w:iCs/>
         </w:rPr>
@@ -229,50 +191,26 @@
       </w:r>
       <w:r>
         <w:rPr>
-          <w:rFonts w:ascii="Spectral" w:eastAsia="HGGothicE" w:hAnsi="Spectral"/>
-        </w:rPr>
-        <w:t xml:space="preserve">, reflecting his commitment to interdisciplinary work that unpacks the complexities of </w:t>
-      </w:r>
-      <w:r>
-        <w:rPr>
-          <w:rFonts w:ascii="Spectral" w:eastAsia="HGGothicE" w:hAnsi="Spectral"/>
-        </w:rPr>
-        <w:t>culture,</w:t>
-      </w:r>
-      <w:r>
-        <w:rPr>
-          <w:rFonts w:ascii="Spectral" w:eastAsia="HGGothicE" w:hAnsi="Spectral"/>
-        </w:rPr>
-        <w:t xml:space="preserve"> cognition and </w:t>
-      </w:r>
-      <w:r>
-        <w:rPr>
-          <w:rFonts w:ascii="Spectral" w:eastAsia="HGGothicE" w:hAnsi="Spectral"/>
-        </w:rPr>
-        <w:t xml:space="preserve">social </w:t>
-      </w:r>
-      <w:r>
-        <w:rPr>
-          <w:rFonts w:ascii="Spectral" w:eastAsia="HGGothicE" w:hAnsi="Spectral"/>
-        </w:rPr>
-        <w:t>influence. His contributions have been recognized through numerous prestigious awards, such as the Joseph B. Gittler Award from the American Psychological Foundation and the SAGE Young Scholar Award. As an elected member of the College of the Royal Society of Canada, he continues to influence the academic community.</w:t>
+          <w:rFonts w:ascii="Spectral Medium" w:eastAsia="HGGothicE" w:hAnsi="Spectral Medium"/>
+        </w:rPr>
+        <w:t>, reflecting his commitment to interdisciplinary work that unpacks the complexities of culture, cognition and social influence. His contributions have been recognized through numerous prestigious awards, such as the Joseph B. Gittler Award from the American Psychological Foundation and the SAGE Young Scholar Award. As an elected member of the College of the Royal Society of Canada, he continues to influence the academic community.</w:t>
       </w:r>
     </w:p>
     <w:p>
       <w:pPr>
         <w:rPr>
-          <w:rFonts w:ascii="Spectral" w:eastAsia="HGGothicE" w:hAnsi="Spectral"/>
+          <w:rFonts w:ascii="Spectral Medium" w:eastAsia="HGGothicE" w:hAnsi="Spectral Medium"/>
         </w:rPr>
       </w:pPr>
       <w:r>
         <w:rPr>
-          <w:rFonts w:ascii="Spectral" w:eastAsia="HGGothicE" w:hAnsi="Spectral"/>
+          <w:rFonts w:ascii="Spectral Medium" w:eastAsia="HGGothicE" w:hAnsi="Spectral Medium"/>
         </w:rPr>
         <w:t xml:space="preserve">In addition to his research, Grossmann serves as the Editor-in-Chief of </w:t>
       </w:r>
       <w:r>
         <w:rPr>
-          <w:rFonts w:ascii="Spectral" w:eastAsia="HGGothicE" w:hAnsi="Spectral"/>
+          <w:rFonts w:ascii="Spectral Medium" w:eastAsia="HGGothicE" w:hAnsi="Spectral Medium"/>
           <w:i/>
           <w:iCs/>
         </w:rPr>
@@ -280,13 +218,13 @@
       </w:r>
       <w:r>
         <w:rPr>
-          <w:rFonts w:ascii="Spectral" w:eastAsia="HGGothicE" w:hAnsi="Spectral"/>
+          <w:rFonts w:ascii="Spectral Medium" w:eastAsia="HGGothicE" w:hAnsi="Spectral Medium"/>
         </w:rPr>
         <w:t xml:space="preserve"> and has held associate editor roles for journals such as </w:t>
       </w:r>
       <w:r>
         <w:rPr>
-          <w:rFonts w:ascii="Spectral" w:eastAsia="HGGothicE" w:hAnsi="Spectral"/>
+          <w:rFonts w:ascii="Spectral Medium" w:eastAsia="HGGothicE" w:hAnsi="Spectral Medium"/>
           <w:i/>
           <w:iCs/>
         </w:rPr>
@@ -294,13 +232,13 @@
       </w:r>
       <w:r>
         <w:rPr>
-          <w:rFonts w:ascii="Spectral" w:eastAsia="HGGothicE" w:hAnsi="Spectral"/>
+          <w:rFonts w:ascii="Spectral Medium" w:eastAsia="HGGothicE" w:hAnsi="Spectral Medium"/>
         </w:rPr>
         <w:t xml:space="preserve"> and </w:t>
       </w:r>
       <w:r>
         <w:rPr>
-          <w:rFonts w:ascii="Spectral" w:eastAsia="HGGothicE" w:hAnsi="Spectral"/>
+          <w:rFonts w:ascii="Spectral Medium" w:eastAsia="HGGothicE" w:hAnsi="Spectral Medium"/>
           <w:i/>
           <w:iCs/>
         </w:rPr>
@@ -308,7 +246,7 @@
       </w:r>
       <w:r>
         <w:rPr>
-          <w:rFonts w:ascii="Spectral" w:eastAsia="HGGothicE" w:hAnsi="Spectral"/>
+          <w:rFonts w:ascii="Spectral Medium" w:eastAsia="HGGothicE" w:hAnsi="Spectral Medium"/>
         </w:rPr>
         <w:t>. He also co-hosts the “On Wisdom Podcast,” bringing scientific insights on social cognition and behavior to a broad audience. Professor Grossmann holds a Ph.D. in psychology from the University of Michigan.</w:t>
       </w:r>
@@ -318,64 +256,78 @@
       <w:pPr>
         <w:rPr>
           <w:rFonts w:ascii="Neue Haas Grotesk Display Pro" w:eastAsia="HGGothicE" w:hAnsi="Neue Haas Grotesk Display Pro"/>
+          <w:b/>
+          <w:bCs/>
           <w:sz w:val="28"/>
           <w:szCs w:val="28"/>
         </w:rPr>
       </w:pPr>
       <w:r>
+        <w:rPr>
+          <w:rFonts w:ascii="Neue Haas Grotesk Display Pro" w:eastAsia="HGGothicE" w:hAnsi="Neue Haas Grotesk Display Pro"/>
+          <w:b/>
+          <w:bCs/>
+          <w:sz w:val="28"/>
+          <w:szCs w:val="28"/>
+        </w:rPr>
+        <w:t>University of Waterloo Psychology</w:t>
+      </w:r>
+    </w:p>
+    <w:p>
+      <w:pPr>
+        <w:rPr>
+          <w:rFonts w:ascii="Neue Haas Grotesk Display Pro" w:eastAsia="HGGothicE" w:hAnsi="Neue Haas Grotesk Display Pro"/>
+          <w:b/>
+          <w:bCs/>
+          <w:sz w:val="28"/>
+          <w:szCs w:val="28"/>
+        </w:rPr>
+      </w:pPr>
+      <w:r>
+        <w:rPr>
+          <w:rFonts w:ascii="Neue Haas Grotesk Display Pro" w:eastAsia="HGGothicE" w:hAnsi="Neue Haas Grotesk Display Pro"/>
+          <w:b/>
+          <w:bCs/>
+          <w:sz w:val="28"/>
+          <w:szCs w:val="28"/>
+        </w:rPr>
+        <w:t>200 University Ave West</w:t>
+      </w:r>
+    </w:p>
+    <w:p>
+      <w:pPr>
+        <w:rPr>
+          <w:rFonts w:ascii="Neue Haas Grotesk Display Pro" w:eastAsia="HGGothicE" w:hAnsi="Neue Haas Grotesk Display Pro"/>
+          <w:b/>
+          <w:bCs/>
+          <w:sz w:val="28"/>
+          <w:szCs w:val="28"/>
+        </w:rPr>
+      </w:pPr>
+      <w:r>
+        <w:rPr>
+          <w:rFonts w:ascii="Neue Haas Grotesk Display Pro" w:eastAsia="HGGothicE" w:hAnsi="Neue Haas Grotesk Display Pro"/>
+          <w:b/>
+          <w:bCs/>
+          <w:sz w:val="28"/>
+          <w:szCs w:val="28"/>
+        </w:rPr>
+        <w:t>Waterloo, ON N2L 3G1</w:t>
+      </w:r>
+    </w:p>
+    <w:p>
+      <w:pPr>
         <w:rPr>
           <w:rFonts w:ascii="Neue Haas Grotesk Display Pro" w:eastAsia="HGGothicE" w:hAnsi="Neue Haas Grotesk Display Pro"/>
           <w:sz w:val="28"/>
           <w:szCs w:val="28"/>
         </w:rPr>
-        <w:t>University of Waterloo Psychology</w:t>
-      </w:r>
-    </w:p>
-    <w:p>
-      <w:pPr>
+      </w:pPr>
+      <w:r>
         <w:rPr>
           <w:rFonts w:ascii="Neue Haas Grotesk Display Pro" w:eastAsia="HGGothicE" w:hAnsi="Neue Haas Grotesk Display Pro"/>
-          <w:sz w:val="28"/>
-          <w:szCs w:val="28"/>
-        </w:rPr>
-      </w:pPr>
-      <w:r>
-        <w:rPr>
-          <w:rFonts w:ascii="Neue Haas Grotesk Display Pro" w:eastAsia="HGGothicE" w:hAnsi="Neue Haas Grotesk Display Pro"/>
-          <w:sz w:val="28"/>
-          <w:szCs w:val="28"/>
-        </w:rPr>
-        <w:t>200 University Ave West</w:t>
-      </w:r>
-    </w:p>
-    <w:p>
-      <w:pPr>
-        <w:rPr>
-          <w:rFonts w:ascii="Neue Haas Grotesk Display Pro" w:eastAsia="HGGothicE" w:hAnsi="Neue Haas Grotesk Display Pro"/>
-          <w:sz w:val="28"/>
-          <w:szCs w:val="28"/>
-        </w:rPr>
-      </w:pPr>
-      <w:r>
-        <w:rPr>
-          <w:rFonts w:ascii="Neue Haas Grotesk Display Pro" w:eastAsia="HGGothicE" w:hAnsi="Neue Haas Grotesk Display Pro"/>
-          <w:sz w:val="28"/>
-          <w:szCs w:val="28"/>
-        </w:rPr>
-        <w:t>Waterloo, ON N2L 3G1</w:t>
-      </w:r>
-    </w:p>
-    <w:p>
-      <w:pPr>
-        <w:rPr>
-          <w:rFonts w:ascii="Neue Haas Grotesk Display Pro" w:eastAsia="HGGothicE" w:hAnsi="Neue Haas Grotesk Display Pro"/>
-          <w:sz w:val="28"/>
-          <w:szCs w:val="28"/>
-        </w:rPr>
-      </w:pPr>
-      <w:r>
-        <w:rPr>
-          <w:rFonts w:ascii="Neue Haas Grotesk Display Pro" w:eastAsia="HGGothicE" w:hAnsi="Neue Haas Grotesk Display Pro"/>
+          <w:b/>
+          <w:bCs/>
           <w:sz w:val="28"/>
           <w:szCs w:val="28"/>
         </w:rPr>
@@ -397,6 +349,10 @@
     </w:sectPr>
   </w:body>
 </w:document>
+</file>
+
+<file path=word/numbering.xml><?xml version="1.0" encoding="utf-8"?>
+<w:numbering xmlns:wpc="http://schemas.microsoft.com/office/word/2010/wordprocessingCanvas" xmlns:cx="http://schemas.microsoft.com/office/drawing/2014/chartex" xmlns:cx1="http://schemas.microsoft.com/office/drawing/2015/9/8/chartex" xmlns:cx2="http://schemas.microsoft.com/office/drawing/2015/10/21/chartex" xmlns:cx3="http://schemas.microsoft.com/office/drawing/2016/5/9/chartex" xmlns:cx4="http://schemas.microsoft.com/office/drawing/2016/5/10/chartex" xmlns:cx5="http://schemas.microsoft.com/office/drawing/2016/5/11/chartex" xmlns:cx6="http://schemas.microsoft.com/office/drawing/2016/5/12/chartex" xmlns:cx7="http://schemas.microsoft.com/office/drawing/2016/5/13/chartex" xmlns:cx8="http://schemas.microsoft.com/office/drawing/2016/5/14/chartex" xmlns:mc="http://schemas.openxmlformats.org/markup-compatibility/2006" xmlns:aink="http://schemas.microsoft.com/office/drawing/2016/ink" xmlns:am3d="http://schemas.microsoft.com/office/drawing/2017/model3d" xmlns:o="urn:schemas-microsoft-com:office:office" xmlns:oel="http://schemas.microsoft.com/office/2019/extlst" xmlns:r="http://schemas.openxmlformats.org/officeDocument/2006/relationships" xmlns:m="http://schemas.openxmlformats.org/officeDocument/2006/math" xmlns:v="urn:schemas-microsoft-com:vml" xmlns:wp14="http://schemas.microsoft.com/office/word/2010/wordprocessingDrawing" xmlns:wp="http://schemas.openxmlformats.org/drawingml/2006/wordprocessingDrawing" xmlns:w10="urn:schemas-microsoft-com:office:word" xmlns:w="http://schemas.openxmlformats.org/wordprocessingml/2006/main" xmlns:w14="http://schemas.microsoft.com/office/word/2010/wordml" xmlns:w15="http://schemas.microsoft.com/office/word/2012/wordml" xmlns:w16cex="http://schemas.microsoft.com/office/word/2018/wordml/cex" xmlns:w16cid="http://schemas.microsoft.com/office/word/2016/wordml/cid" xmlns:w16="http://schemas.microsoft.com/office/word/2018/wordml" xmlns:w16du="http://schemas.microsoft.com/office/word/2023/wordml/word16du" xmlns:w16sdtdh="http://schemas.microsoft.com/office/word/2020/wordml/sdtdatahash" xmlns:w16sdtfl="http://schemas.microsoft.com/office/word/2024/wordml/sdtformatlock" xmlns:w16se="http://schemas.microsoft.com/office/word/2015/wordml/symex" xmlns:wpg="http://schemas.microsoft.com/office/word/2010/wordprocessingGroup" xmlns:wpi="http://schemas.microsoft.com/office/word/2010/wordprocessingInk" xmlns:wne="http://schemas.microsoft.com/office/word/2006/wordml" xmlns:wps="http://schemas.microsoft.com/office/word/2010/wordprocessingShape" mc:Ignorable="w14 w15 w16se w16cid w16 w16cex w16sdtdh w16sdtfl w16du wp14"/>
 </file>
 
 <file path=word/styles.xml><?xml version="1.0" encoding="utf-8"?>
@@ -1403,4 +1359,10 @@
     </a:ext>
   </a:extLst>
 </a:theme>
+</file>
+
+<file path=docMetadata/LabelInfo.xml><?xml version="1.0" encoding="utf-8"?>
+<clbl:labelList xmlns:clbl="http://schemas.microsoft.com/office/2020/mipLabelMetadata">
+  <clbl:label id="{a9ee03e0-b78c-4998-8bf4-79b266b85105}" enabled="1" method="Standard" siteId="{723a5a87-f39a-4a22-9247-3fc240c01396}" removed="0"/>
+</clbl:labelList>
 </file>